--- a/Software_Architecture_Document.docx
+++ b/Software_Architecture_Document.docx
@@ -1,42 +1,102 @@
 
 <file path=word/document.xml><?xml version="1.0" encoding="utf-8"?>
-<w:document xmlns:wpc="http://schemas.microsoft.com/office/word/2010/wordprocessingCanvas" xmlns:cx="http://schemas.microsoft.com/office/drawing/2014/chartex" xmlns:cx1="http://schemas.microsoft.com/office/drawing/2015/9/8/chartex" xmlns:cx2="http://schemas.microsoft.com/office/drawing/2015/10/21/chartex" xmlns:cx3="http://schemas.microsoft.com/office/drawing/2016/5/9/chartex" xmlns:cx4="http://schemas.microsoft.com/office/drawing/2016/5/10/chartex" xmlns:cx5="http://schemas.microsoft.com/office/drawing/2016/5/11/chartex" xmlns:cx6="http://schemas.microsoft.com/office/drawing/2016/5/12/chartex" xmlns:cx7="http://schemas.microsoft.com/office/drawing/2016/5/13/chartex" xmlns:cx8="http://schemas.microsoft.com/office/drawing/2016/5/14/chartex" xmlns:mc="http://schemas.openxmlformats.org/markup-compatibility/2006" xmlns:aink="http://schemas.microsoft.com/office/drawing/2016/ink" xmlns:am3d="http://schemas.microsoft.com/office/drawing/2017/model3d" xmlns:o="urn:schemas-microsoft-com:office:office" xmlns:r="http://schemas.openxmlformats.org/officeDocument/2006/relationships" xmlns:m="http://schemas.openxmlformats.org/officeDocument/2006/math" xmlns:v="urn:schemas-microsoft-com:vml" xmlns:wp14="http://schemas.microsoft.com/office/word/2010/wordprocessingDrawing" xmlns:wp="http://schemas.openxmlformats.org/drawingml/2006/wordprocessingDrawing" xmlns:w10="urn:schemas-microsoft-com:office:word" xmlns:w="http://schemas.openxmlformats.org/wordprocessingml/2006/main" xmlns:w14="http://schemas.microsoft.com/office/word/2010/wordml" xmlns:w15="http://schemas.microsoft.com/office/word/2012/wordml" xmlns:w16cex="http://schemas.microsoft.com/office/word/2018/wordml/cex" xmlns:w16cid="http://schemas.microsoft.com/office/word/2016/wordml/cid" xmlns:w16="http://schemas.microsoft.com/office/word/2018/wordml" xmlns:w16sdtdh="http://schemas.microsoft.com/office/word/2020/wordml/sdtdatahash" xmlns:w16se="http://schemas.microsoft.com/office/word/2015/wordml/symex" xmlns:wpg="http://schemas.microsoft.com/office/word/2010/wordprocessingGroup" xmlns:wpi="http://schemas.microsoft.com/office/word/2010/wordprocessingInk" xmlns:wne="http://schemas.microsoft.com/office/word/2006/wordml" xmlns:wps="http://schemas.microsoft.com/office/word/2010/wordprocessingShape" mc:Ignorable="w14 w15 w16se w16cid w16 w16cex w16sdtdh wp14">
+<w:document xmlns:wpc="http://schemas.microsoft.com/office/word/2010/wordprocessingCanvas" xmlns:cx="http://schemas.microsoft.com/office/drawing/2014/chartex" xmlns:cx1="http://schemas.microsoft.com/office/drawing/2015/9/8/chartex" xmlns:mc="http://schemas.openxmlformats.org/markup-compatibility/2006" xmlns:o="urn:schemas-microsoft-com:office:office" xmlns:r="http://schemas.openxmlformats.org/officeDocument/2006/relationships" xmlns:m="http://schemas.openxmlformats.org/officeDocument/2006/math" xmlns:v="urn:schemas-microsoft-com:vml" xmlns:wp14="http://schemas.microsoft.com/office/word/2010/wordprocessingDrawing" xmlns:wp="http://schemas.openxmlformats.org/drawingml/2006/wordprocessingDrawing" xmlns:w10="urn:schemas-microsoft-com:office:word" xmlns:w="http://schemas.openxmlformats.org/wordprocessingml/2006/main" xmlns:w14="http://schemas.microsoft.com/office/word/2010/wordml" xmlns:w15="http://schemas.microsoft.com/office/word/2012/wordml" xmlns:w16se="http://schemas.microsoft.com/office/word/2015/wordml/symex" xmlns:wpg="http://schemas.microsoft.com/office/word/2010/wordprocessingGroup" xmlns:wpi="http://schemas.microsoft.com/office/word/2010/wordprocessingInk" xmlns:wne="http://schemas.microsoft.com/office/word/2006/wordml" xmlns:wps="http://schemas.microsoft.com/office/word/2010/wordprocessingShape" mc:Ignorable="w14 w15 w16se wp14">
   <w:body>
     <w:p>
       <w:pPr>
         <w:pStyle w:val="Ttulo"/>
         <w:jc w:val="right"/>
-      </w:pPr>
-      <w:fldSimple w:instr=" SUBJECT  \* MERGEFORMAT ">
-        <w:r>
-          <w:t>&lt;</w:t>
-        </w:r>
-        <w:r>
-          <w:t>Cooperativa de Reciclaje</w:t>
-        </w:r>
-        <w:r>
-          <w:t>&gt;</w:t>
-        </w:r>
-      </w:fldSimple>
+        <w:rPr>
+          <w:lang w:val="es-AR"/>
+        </w:rPr>
+      </w:pPr>
+      <w:r>
+        <w:rPr>
+          <w:lang w:val="es-AR"/>
+        </w:rPr>
+        <w:fldChar w:fldCharType="begin"/>
+      </w:r>
+      <w:r>
+        <w:rPr>
+          <w:lang w:val="es-AR"/>
+        </w:rPr>
+        <w:instrText xml:space="preserve"> SUBJECT  \* MERGEFORMAT </w:instrText>
+      </w:r>
+      <w:r>
+        <w:rPr>
+          <w:lang w:val="es-AR"/>
+        </w:rPr>
+        <w:fldChar w:fldCharType="separate"/>
+      </w:r>
+      <w:r>
+        <w:rPr>
+          <w:lang w:val="es-AR"/>
+        </w:rPr>
+        <w:t>&lt;</w:t>
+      </w:r>
+      <w:r>
+        <w:rPr>
+          <w:lang w:val="es-AR"/>
+        </w:rPr>
+        <w:t>Cooperativa de Reciclaje</w:t>
+      </w:r>
+      <w:r>
+        <w:rPr>
+          <w:lang w:val="es-AR"/>
+        </w:rPr>
+        <w:t>&gt;</w:t>
+      </w:r>
+      <w:r>
+        <w:rPr>
+          <w:lang w:val="es-AR"/>
+        </w:rPr>
+        <w:fldChar w:fldCharType="end"/>
+      </w:r>
     </w:p>
     <w:p>
       <w:pPr>
         <w:pStyle w:val="Ttulo"/>
         <w:jc w:val="right"/>
-      </w:pPr>
-      <w:r>
+        <w:rPr>
+          <w:lang w:val="es-AR"/>
+        </w:rPr>
+      </w:pPr>
+      <w:r>
+        <w:rPr>
+          <w:lang w:val="es-AR"/>
+        </w:rPr>
         <w:fldChar w:fldCharType="begin"/>
       </w:r>
       <w:r>
+        <w:rPr>
+          <w:lang w:val="es-AR"/>
+        </w:rPr>
         <w:instrText xml:space="preserve"> TITLE  \* MERGEFORMAT </w:instrText>
       </w:r>
       <w:r>
+        <w:rPr>
+          <w:lang w:val="es-AR"/>
+        </w:rPr>
         <w:fldChar w:fldCharType="separate"/>
       </w:r>
       <w:r>
-        <w:t>Software Architecture Document</w:t>
-      </w:r>
-      <w:r>
+        <w:rPr>
+          <w:lang w:val="es-AR"/>
+        </w:rPr>
+        <w:t xml:space="preserve">Software Architecture </w:t>
+      </w:r>
+      <w:proofErr w:type="spellStart"/>
+      <w:r>
+        <w:rPr>
+          <w:lang w:val="es-AR"/>
+        </w:rPr>
+        <w:t>Document</w:t>
+      </w:r>
+      <w:proofErr w:type="spellEnd"/>
+      <w:r>
+        <w:rPr>
+          <w:lang w:val="es-AR"/>
+        </w:rPr>
         <w:fldChar w:fldCharType="end"/>
       </w:r>
     </w:p>
@@ -44,6 +104,9 @@
       <w:pPr>
         <w:pStyle w:val="Ttulo"/>
         <w:jc w:val="right"/>
+        <w:rPr>
+          <w:lang w:val="es-AR"/>
+        </w:rPr>
       </w:pPr>
     </w:p>
     <w:p>
@@ -52,23 +115,36 @@
         <w:jc w:val="right"/>
         <w:rPr>
           <w:sz w:val="28"/>
-        </w:rPr>
-      </w:pPr>
+          <w:lang w:val="es-AR"/>
+        </w:rPr>
+      </w:pPr>
+      <w:proofErr w:type="spellStart"/>
       <w:r>
         <w:rPr>
           <w:sz w:val="28"/>
-        </w:rPr>
-        <w:t>Version &lt;</w:t>
-      </w:r>
+          <w:lang w:val="es-AR"/>
+        </w:rPr>
+        <w:t>Version</w:t>
+      </w:r>
+      <w:proofErr w:type="spellEnd"/>
       <w:r>
         <w:rPr>
           <w:sz w:val="28"/>
+          <w:lang w:val="es-AR"/>
+        </w:rPr>
+        <w:t xml:space="preserve"> &lt;</w:t>
+      </w:r>
+      <w:r>
+        <w:rPr>
+          <w:sz w:val="28"/>
+          <w:lang w:val="es-AR"/>
         </w:rPr>
         <w:t>1</w:t>
       </w:r>
       <w:r>
         <w:rPr>
           <w:sz w:val="28"/>
+          <w:lang w:val="es-AR"/>
         </w:rPr>
         <w:t>.0&gt;</w:t>
       </w:r>
@@ -76,11 +152,17 @@
     <w:p>
       <w:pPr>
         <w:pStyle w:val="InfoBlue"/>
+        <w:rPr>
+          <w:lang w:val="es-AR"/>
+        </w:rPr>
       </w:pPr>
     </w:p>
     <w:p>
       <w:pPr>
         <w:pStyle w:val="InfoBlue"/>
+        <w:rPr>
+          <w:lang w:val="es-AR"/>
+        </w:rPr>
       </w:pPr>
     </w:p>
     <w:p>
@@ -88,11 +170,15 @@
         <w:pStyle w:val="Ttulo"/>
         <w:rPr>
           <w:sz w:val="28"/>
-        </w:rPr>
-      </w:pPr>
-    </w:p>
-    <w:p>
-      <w:pPr>
+          <w:lang w:val="es-AR"/>
+        </w:rPr>
+      </w:pPr>
+    </w:p>
+    <w:p>
+      <w:pPr>
+        <w:rPr>
+          <w:lang w:val="es-AR"/>
+        </w:rPr>
         <w:sectPr>
           <w:headerReference w:type="default" r:id="rId7"/>
           <w:footerReference w:type="even" r:id="rId8"/>
@@ -106,11 +192,33 @@
     <w:p>
       <w:pPr>
         <w:pStyle w:val="Ttulo"/>
-      </w:pPr>
-      <w:r>
+        <w:rPr>
+          <w:lang w:val="es-AR"/>
+        </w:rPr>
+      </w:pPr>
+      <w:proofErr w:type="spellStart"/>
+      <w:r>
+        <w:rPr>
+          <w:lang w:val="es-AR"/>
+        </w:rPr>
         <w:lastRenderedPageBreak/>
-        <w:t>Revision History</w:t>
-      </w:r>
+        <w:t>Revision</w:t>
+      </w:r>
+      <w:proofErr w:type="spellEnd"/>
+      <w:r>
+        <w:rPr>
+          <w:lang w:val="es-AR"/>
+        </w:rPr>
+        <w:t xml:space="preserve"> </w:t>
+      </w:r>
+      <w:proofErr w:type="spellStart"/>
+      <w:r>
+        <w:rPr>
+          <w:lang w:val="es-AR"/>
+        </w:rPr>
+        <w:t>History</w:t>
+      </w:r>
+      <w:proofErr w:type="spellEnd"/>
     </w:p>
     <w:tbl>
       <w:tblPr>
@@ -143,11 +251,13 @@
               <w:jc w:val="center"/>
               <w:rPr>
                 <w:b/>
+                <w:lang w:val="es-AR"/>
               </w:rPr>
             </w:pPr>
             <w:r>
               <w:rPr>
                 <w:b/>
+                <w:lang w:val="es-AR"/>
               </w:rPr>
               <w:t>Date</w:t>
             </w:r>
@@ -163,14 +273,18 @@
               <w:jc w:val="center"/>
               <w:rPr>
                 <w:b/>
+                <w:lang w:val="es-AR"/>
               </w:rPr>
             </w:pPr>
+            <w:proofErr w:type="spellStart"/>
             <w:r>
               <w:rPr>
                 <w:b/>
+                <w:lang w:val="es-AR"/>
               </w:rPr>
               <w:t>Version</w:t>
             </w:r>
+            <w:proofErr w:type="spellEnd"/>
           </w:p>
         </w:tc>
         <w:tc>
@@ -183,14 +297,18 @@
               <w:jc w:val="center"/>
               <w:rPr>
                 <w:b/>
+                <w:lang w:val="es-AR"/>
               </w:rPr>
             </w:pPr>
+            <w:proofErr w:type="spellStart"/>
             <w:r>
               <w:rPr>
                 <w:b/>
+                <w:lang w:val="es-AR"/>
               </w:rPr>
               <w:t>Description</w:t>
             </w:r>
+            <w:proofErr w:type="spellEnd"/>
           </w:p>
         </w:tc>
         <w:tc>
@@ -203,13 +321,165 @@
               <w:jc w:val="center"/>
               <w:rPr>
                 <w:b/>
+                <w:lang w:val="es-AR"/>
+              </w:rPr>
+            </w:pPr>
+            <w:proofErr w:type="spellStart"/>
+            <w:r>
+              <w:rPr>
+                <w:b/>
+                <w:lang w:val="es-AR"/>
+              </w:rPr>
+              <w:t>Author</w:t>
+            </w:r>
+            <w:proofErr w:type="spellEnd"/>
+          </w:p>
+        </w:tc>
+      </w:tr>
+      <w:tr>
+        <w:tc>
+          <w:tcPr>
+            <w:tcW w:w="2304" w:type="dxa"/>
+          </w:tcPr>
+          <w:p>
+            <w:pPr>
+              <w:pStyle w:val="Tabletext"/>
+              <w:rPr>
+                <w:lang w:val="es-AR"/>
               </w:rPr>
             </w:pPr>
             <w:r>
               <w:rPr>
-                <w:b/>
+                <w:lang w:val="es-AR"/>
               </w:rPr>
-              <w:t>Author</w:t>
+              <w:t>&lt;</w:t>
+            </w:r>
+            <w:proofErr w:type="spellStart"/>
+            <w:r>
+              <w:rPr>
+                <w:lang w:val="es-AR"/>
+              </w:rPr>
+              <w:t>dd</w:t>
+            </w:r>
+            <w:proofErr w:type="spellEnd"/>
+            <w:r>
+              <w:rPr>
+                <w:lang w:val="es-AR"/>
+              </w:rPr>
+              <w:t>/mmm/</w:t>
+            </w:r>
+            <w:proofErr w:type="spellStart"/>
+            <w:r>
+              <w:rPr>
+                <w:lang w:val="es-AR"/>
+              </w:rPr>
+              <w:t>yy</w:t>
+            </w:r>
+            <w:proofErr w:type="spellEnd"/>
+            <w:r>
+              <w:rPr>
+                <w:lang w:val="es-AR"/>
+              </w:rPr>
+              <w:t>&gt;</w:t>
+            </w:r>
+          </w:p>
+        </w:tc>
+        <w:tc>
+          <w:tcPr>
+            <w:tcW w:w="1152" w:type="dxa"/>
+          </w:tcPr>
+          <w:p>
+            <w:pPr>
+              <w:pStyle w:val="Tabletext"/>
+              <w:rPr>
+                <w:lang w:val="es-AR"/>
+              </w:rPr>
+            </w:pPr>
+            <w:r>
+              <w:rPr>
+                <w:lang w:val="es-AR"/>
+              </w:rPr>
+              <w:t>&lt;</w:t>
+            </w:r>
+            <w:proofErr w:type="spellStart"/>
+            <w:r>
+              <w:rPr>
+                <w:lang w:val="es-AR"/>
+              </w:rPr>
+              <w:t>x.x</w:t>
+            </w:r>
+            <w:proofErr w:type="spellEnd"/>
+            <w:r>
+              <w:rPr>
+                <w:lang w:val="es-AR"/>
+              </w:rPr>
+              <w:t>&gt;</w:t>
+            </w:r>
+          </w:p>
+        </w:tc>
+        <w:tc>
+          <w:tcPr>
+            <w:tcW w:w="3744" w:type="dxa"/>
+          </w:tcPr>
+          <w:p>
+            <w:pPr>
+              <w:pStyle w:val="Tabletext"/>
+              <w:rPr>
+                <w:lang w:val="es-AR"/>
+              </w:rPr>
+            </w:pPr>
+            <w:r>
+              <w:rPr>
+                <w:lang w:val="es-AR"/>
+              </w:rPr>
+              <w:t>&lt;</w:t>
+            </w:r>
+            <w:proofErr w:type="spellStart"/>
+            <w:r>
+              <w:rPr>
+                <w:lang w:val="es-AR"/>
+              </w:rPr>
+              <w:t>details</w:t>
+            </w:r>
+            <w:proofErr w:type="spellEnd"/>
+            <w:r>
+              <w:rPr>
+                <w:lang w:val="es-AR"/>
+              </w:rPr>
+              <w:t>&gt;</w:t>
+            </w:r>
+          </w:p>
+        </w:tc>
+        <w:tc>
+          <w:tcPr>
+            <w:tcW w:w="2304" w:type="dxa"/>
+          </w:tcPr>
+          <w:p>
+            <w:pPr>
+              <w:pStyle w:val="Tabletext"/>
+              <w:rPr>
+                <w:lang w:val="es-AR"/>
+              </w:rPr>
+            </w:pPr>
+            <w:r>
+              <w:rPr>
+                <w:lang w:val="es-AR"/>
+              </w:rPr>
+              <w:t>&lt;</w:t>
+            </w:r>
+            <w:proofErr w:type="spellStart"/>
+            <w:r>
+              <w:rPr>
+                <w:lang w:val="es-AR"/>
+              </w:rPr>
+              <w:t>name</w:t>
+            </w:r>
+            <w:proofErr w:type="spellEnd"/>
+            <w:r>
+              <w:rPr>
+                <w:lang w:val="es-AR"/>
+              </w:rPr>
+              <w:t>&gt;</w:t>
             </w:r>
           </w:p>
         </w:tc>
@@ -222,60 +492,9 @@
           <w:p>
             <w:pPr>
               <w:pStyle w:val="Tabletext"/>
-            </w:pPr>
-            <w:r>
-              <w:t>&lt;dd/mmm/yy&gt;</w:t>
-            </w:r>
-          </w:p>
-        </w:tc>
-        <w:tc>
-          <w:tcPr>
-            <w:tcW w:w="1152" w:type="dxa"/>
-          </w:tcPr>
-          <w:p>
-            <w:pPr>
-              <w:pStyle w:val="Tabletext"/>
-            </w:pPr>
-            <w:r>
-              <w:t>&lt;x.x&gt;</w:t>
-            </w:r>
-          </w:p>
-        </w:tc>
-        <w:tc>
-          <w:tcPr>
-            <w:tcW w:w="3744" w:type="dxa"/>
-          </w:tcPr>
-          <w:p>
-            <w:pPr>
-              <w:pStyle w:val="Tabletext"/>
-            </w:pPr>
-            <w:r>
-              <w:t>&lt;details&gt;</w:t>
-            </w:r>
-          </w:p>
-        </w:tc>
-        <w:tc>
-          <w:tcPr>
-            <w:tcW w:w="2304" w:type="dxa"/>
-          </w:tcPr>
-          <w:p>
-            <w:pPr>
-              <w:pStyle w:val="Tabletext"/>
-            </w:pPr>
-            <w:r>
-              <w:t>&lt;name&gt;</w:t>
-            </w:r>
-          </w:p>
-        </w:tc>
-      </w:tr>
-      <w:tr>
-        <w:tc>
-          <w:tcPr>
-            <w:tcW w:w="2304" w:type="dxa"/>
-          </w:tcPr>
-          <w:p>
-            <w:pPr>
-              <w:pStyle w:val="Tabletext"/>
+              <w:rPr>
+                <w:lang w:val="es-AR"/>
+              </w:rPr>
             </w:pPr>
           </w:p>
         </w:tc>
@@ -286,6 +505,9 @@
           <w:p>
             <w:pPr>
               <w:pStyle w:val="Tabletext"/>
+              <w:rPr>
+                <w:lang w:val="es-AR"/>
+              </w:rPr>
             </w:pPr>
           </w:p>
         </w:tc>
@@ -296,6 +518,9 @@
           <w:p>
             <w:pPr>
               <w:pStyle w:val="Tabletext"/>
+              <w:rPr>
+                <w:lang w:val="es-AR"/>
+              </w:rPr>
             </w:pPr>
           </w:p>
         </w:tc>
@@ -306,6 +531,9 @@
           <w:p>
             <w:pPr>
               <w:pStyle w:val="Tabletext"/>
+              <w:rPr>
+                <w:lang w:val="es-AR"/>
+              </w:rPr>
             </w:pPr>
           </w:p>
         </w:tc>
@@ -318,6 +546,9 @@
           <w:p>
             <w:pPr>
               <w:pStyle w:val="Tabletext"/>
+              <w:rPr>
+                <w:lang w:val="es-AR"/>
+              </w:rPr>
             </w:pPr>
           </w:p>
         </w:tc>
@@ -328,6 +559,9 @@
           <w:p>
             <w:pPr>
               <w:pStyle w:val="Tabletext"/>
+              <w:rPr>
+                <w:lang w:val="es-AR"/>
+              </w:rPr>
             </w:pPr>
           </w:p>
         </w:tc>
@@ -338,6 +572,9 @@
           <w:p>
             <w:pPr>
               <w:pStyle w:val="Tabletext"/>
+              <w:rPr>
+                <w:lang w:val="es-AR"/>
+              </w:rPr>
             </w:pPr>
           </w:p>
         </w:tc>
@@ -348,6 +585,9 @@
           <w:p>
             <w:pPr>
               <w:pStyle w:val="Tabletext"/>
+              <w:rPr>
+                <w:lang w:val="es-AR"/>
+              </w:rPr>
             </w:pPr>
           </w:p>
         </w:tc>
@@ -360,6 +600,9 @@
           <w:p>
             <w:pPr>
               <w:pStyle w:val="Tabletext"/>
+              <w:rPr>
+                <w:lang w:val="es-AR"/>
+              </w:rPr>
             </w:pPr>
           </w:p>
         </w:tc>
@@ -370,6 +613,9 @@
           <w:p>
             <w:pPr>
               <w:pStyle w:val="Tabletext"/>
+              <w:rPr>
+                <w:lang w:val="es-AR"/>
+              </w:rPr>
             </w:pPr>
           </w:p>
         </w:tc>
@@ -380,6 +626,9 @@
           <w:p>
             <w:pPr>
               <w:pStyle w:val="Tabletext"/>
+              <w:rPr>
+                <w:lang w:val="es-AR"/>
+              </w:rPr>
             </w:pPr>
           </w:p>
         </w:tc>
@@ -390,23 +639,57 @@
           <w:p>
             <w:pPr>
               <w:pStyle w:val="Tabletext"/>
+              <w:rPr>
+                <w:lang w:val="es-AR"/>
+              </w:rPr>
             </w:pPr>
           </w:p>
         </w:tc>
       </w:tr>
     </w:tbl>
-    <w:p/>
+    <w:p>
+      <w:pPr>
+        <w:rPr>
+          <w:lang w:val="es-AR"/>
+        </w:rPr>
+      </w:pPr>
+    </w:p>
     <w:p>
       <w:pPr>
         <w:pStyle w:val="Ttulo"/>
-      </w:pPr>
-      <w:r>
+        <w:rPr>
+          <w:lang w:val="es-AR"/>
+        </w:rPr>
+      </w:pPr>
+      <w:r>
+        <w:rPr>
+          <w:lang w:val="es-AR"/>
+        </w:rPr>
         <w:br w:type="page"/>
       </w:r>
-      <w:r>
+      <w:proofErr w:type="spellStart"/>
+      <w:r>
+        <w:rPr>
+          <w:lang w:val="es-AR"/>
+        </w:rPr>
         <w:lastRenderedPageBreak/>
-        <w:t>Table of Contents</w:t>
-      </w:r>
+        <w:t>Table</w:t>
+      </w:r>
+      <w:proofErr w:type="spellEnd"/>
+      <w:r>
+        <w:rPr>
+          <w:lang w:val="es-AR"/>
+        </w:rPr>
+        <w:t xml:space="preserve"> of </w:t>
+      </w:r>
+      <w:proofErr w:type="spellStart"/>
+      <w:r>
+        <w:rPr>
+          <w:lang w:val="es-AR"/>
+        </w:rPr>
+        <w:t>Contents</w:t>
+      </w:r>
+      <w:proofErr w:type="spellEnd"/>
     </w:p>
     <w:p>
       <w:pPr>
@@ -419,24 +702,27 @@
           <w:noProof/>
           <w:sz w:val="22"/>
           <w:szCs w:val="22"/>
-          <w:lang w:val="es-ES" w:eastAsia="es-ES"/>
-        </w:rPr>
-      </w:pPr>
-      <w:r>
-        <w:rPr>
-          <w:rFonts w:ascii="Arial" w:hAnsi="Arial" w:cs="Arial"/>
+          <w:lang w:val="es-AR" w:eastAsia="es-ES"/>
+        </w:rPr>
+      </w:pPr>
+      <w:r>
+        <w:rPr>
+          <w:rFonts w:ascii="Arial" w:hAnsi="Arial" w:cs="Arial"/>
+          <w:lang w:val="es-AR"/>
         </w:rPr>
         <w:fldChar w:fldCharType="begin"/>
       </w:r>
       <w:r>
         <w:rPr>
           <w:rFonts w:ascii="Arial" w:hAnsi="Arial" w:cs="Arial"/>
+          <w:lang w:val="es-AR"/>
         </w:rPr>
         <w:instrText xml:space="preserve"> TOC \o "1-3" </w:instrText>
       </w:r>
       <w:r>
         <w:rPr>
           <w:rFonts w:ascii="Arial" w:hAnsi="Arial" w:cs="Arial"/>
+          <w:lang w:val="es-AR"/>
         </w:rPr>
         <w:fldChar w:fldCharType="separate"/>
       </w:r>
@@ -444,6 +730,7 @@
         <w:rPr>
           <w:rFonts w:ascii="Arial" w:hAnsi="Arial" w:cs="Arial"/>
           <w:noProof/>
+          <w:lang w:val="es-AR"/>
         </w:rPr>
         <w:t>1.</w:t>
       </w:r>
@@ -453,7 +740,7 @@
           <w:noProof/>
           <w:sz w:val="22"/>
           <w:szCs w:val="22"/>
-          <w:lang w:val="es-ES" w:eastAsia="es-ES"/>
+          <w:lang w:val="es-AR" w:eastAsia="es-ES"/>
         </w:rPr>
         <w:tab/>
       </w:r>
@@ -461,6 +748,7 @@
         <w:rPr>
           <w:rFonts w:ascii="Arial" w:hAnsi="Arial" w:cs="Arial"/>
           <w:noProof/>
+          <w:lang w:val="es-AR"/>
         </w:rPr>
         <w:t>Introduction</w:t>
       </w:r>
@@ -468,6 +756,7 @@
         <w:rPr>
           <w:rFonts w:ascii="Arial" w:hAnsi="Arial" w:cs="Arial"/>
           <w:noProof/>
+          <w:lang w:val="es-AR"/>
         </w:rPr>
         <w:tab/>
       </w:r>
@@ -475,6 +764,7 @@
         <w:rPr>
           <w:rFonts w:ascii="Arial" w:hAnsi="Arial" w:cs="Arial"/>
           <w:noProof/>
+          <w:lang w:val="es-AR"/>
         </w:rPr>
         <w:t>4</w:t>
       </w:r>
@@ -490,13 +780,14 @@
           <w:noProof/>
           <w:sz w:val="22"/>
           <w:szCs w:val="22"/>
-          <w:lang w:val="es-ES" w:eastAsia="es-ES"/>
-        </w:rPr>
-      </w:pPr>
-      <w:r>
-        <w:rPr>
-          <w:rFonts w:ascii="Arial" w:hAnsi="Arial" w:cs="Arial"/>
-          <w:noProof/>
+          <w:lang w:val="es-AR" w:eastAsia="es-ES"/>
+        </w:rPr>
+      </w:pPr>
+      <w:r>
+        <w:rPr>
+          <w:rFonts w:ascii="Arial" w:hAnsi="Arial" w:cs="Arial"/>
+          <w:noProof/>
+          <w:lang w:val="es-AR"/>
         </w:rPr>
         <w:t>1.1</w:t>
       </w:r>
@@ -506,7 +797,7 @@
           <w:noProof/>
           <w:sz w:val="22"/>
           <w:szCs w:val="22"/>
-          <w:lang w:val="es-ES" w:eastAsia="es-ES"/>
+          <w:lang w:val="es-AR" w:eastAsia="es-ES"/>
         </w:rPr>
         <w:tab/>
       </w:r>
@@ -514,6 +805,7 @@
         <w:rPr>
           <w:rFonts w:ascii="Arial" w:hAnsi="Arial" w:cs="Arial"/>
           <w:noProof/>
+          <w:lang w:val="es-AR"/>
         </w:rPr>
         <w:t>Purpose</w:t>
       </w:r>
@@ -521,6 +813,7 @@
         <w:rPr>
           <w:rFonts w:ascii="Arial" w:hAnsi="Arial" w:cs="Arial"/>
           <w:noProof/>
+          <w:lang w:val="es-AR"/>
         </w:rPr>
         <w:tab/>
       </w:r>
@@ -528,6 +821,7 @@
         <w:rPr>
           <w:rFonts w:ascii="Arial" w:hAnsi="Arial" w:cs="Arial"/>
           <w:noProof/>
+          <w:lang w:val="es-AR"/>
         </w:rPr>
         <w:t>4</w:t>
       </w:r>
@@ -543,13 +837,14 @@
           <w:noProof/>
           <w:sz w:val="22"/>
           <w:szCs w:val="22"/>
-          <w:lang w:val="es-ES" w:eastAsia="es-ES"/>
-        </w:rPr>
-      </w:pPr>
-      <w:r>
-        <w:rPr>
-          <w:rFonts w:ascii="Arial" w:hAnsi="Arial" w:cs="Arial"/>
-          <w:noProof/>
+          <w:lang w:val="es-AR" w:eastAsia="es-ES"/>
+        </w:rPr>
+      </w:pPr>
+      <w:r>
+        <w:rPr>
+          <w:rFonts w:ascii="Arial" w:hAnsi="Arial" w:cs="Arial"/>
+          <w:noProof/>
+          <w:lang w:val="es-AR"/>
         </w:rPr>
         <w:t>1.2</w:t>
       </w:r>
@@ -559,7 +854,7 @@
           <w:noProof/>
           <w:sz w:val="22"/>
           <w:szCs w:val="22"/>
-          <w:lang w:val="es-ES" w:eastAsia="es-ES"/>
+          <w:lang w:val="es-AR" w:eastAsia="es-ES"/>
         </w:rPr>
         <w:tab/>
       </w:r>
@@ -567,6 +862,7 @@
         <w:rPr>
           <w:rFonts w:ascii="Arial" w:hAnsi="Arial" w:cs="Arial"/>
           <w:noProof/>
+          <w:lang w:val="es-AR"/>
         </w:rPr>
         <w:t>Scope</w:t>
       </w:r>
@@ -574,6 +870,7 @@
         <w:rPr>
           <w:rFonts w:ascii="Arial" w:hAnsi="Arial" w:cs="Arial"/>
           <w:noProof/>
+          <w:lang w:val="es-AR"/>
         </w:rPr>
         <w:tab/>
       </w:r>
@@ -581,6 +878,7 @@
         <w:rPr>
           <w:rFonts w:ascii="Arial" w:hAnsi="Arial" w:cs="Arial"/>
           <w:noProof/>
+          <w:lang w:val="es-AR"/>
         </w:rPr>
         <w:t>4</w:t>
       </w:r>
@@ -596,13 +894,14 @@
           <w:noProof/>
           <w:sz w:val="22"/>
           <w:szCs w:val="22"/>
-          <w:lang w:val="es-ES" w:eastAsia="es-ES"/>
-        </w:rPr>
-      </w:pPr>
-      <w:r>
-        <w:rPr>
-          <w:rFonts w:ascii="Arial" w:hAnsi="Arial" w:cs="Arial"/>
-          <w:noProof/>
+          <w:lang w:val="es-AR" w:eastAsia="es-ES"/>
+        </w:rPr>
+      </w:pPr>
+      <w:r>
+        <w:rPr>
+          <w:rFonts w:ascii="Arial" w:hAnsi="Arial" w:cs="Arial"/>
+          <w:noProof/>
+          <w:lang w:val="es-AR"/>
         </w:rPr>
         <w:t>1.3</w:t>
       </w:r>
@@ -612,7 +911,7 @@
           <w:noProof/>
           <w:sz w:val="22"/>
           <w:szCs w:val="22"/>
-          <w:lang w:val="es-ES" w:eastAsia="es-ES"/>
+          <w:lang w:val="es-AR" w:eastAsia="es-ES"/>
         </w:rPr>
         <w:tab/>
       </w:r>
@@ -620,6 +919,7 @@
         <w:rPr>
           <w:rFonts w:ascii="Arial" w:hAnsi="Arial" w:cs="Arial"/>
           <w:noProof/>
+          <w:lang w:val="es-AR"/>
         </w:rPr>
         <w:t>Definitions, Acronyms, and Abbreviations</w:t>
       </w:r>
@@ -627,6 +927,7 @@
         <w:rPr>
           <w:rFonts w:ascii="Arial" w:hAnsi="Arial" w:cs="Arial"/>
           <w:noProof/>
+          <w:lang w:val="es-AR"/>
         </w:rPr>
         <w:tab/>
       </w:r>
@@ -634,6 +935,7 @@
         <w:rPr>
           <w:rFonts w:ascii="Arial" w:hAnsi="Arial" w:cs="Arial"/>
           <w:noProof/>
+          <w:lang w:val="es-AR"/>
         </w:rPr>
         <w:t>4</w:t>
       </w:r>
@@ -649,13 +951,14 @@
           <w:noProof/>
           <w:sz w:val="22"/>
           <w:szCs w:val="22"/>
-          <w:lang w:val="es-ES" w:eastAsia="es-ES"/>
-        </w:rPr>
-      </w:pPr>
-      <w:r>
-        <w:rPr>
-          <w:rFonts w:ascii="Arial" w:hAnsi="Arial" w:cs="Arial"/>
-          <w:noProof/>
+          <w:lang w:val="es-AR" w:eastAsia="es-ES"/>
+        </w:rPr>
+      </w:pPr>
+      <w:r>
+        <w:rPr>
+          <w:rFonts w:ascii="Arial" w:hAnsi="Arial" w:cs="Arial"/>
+          <w:noProof/>
+          <w:lang w:val="es-AR"/>
         </w:rPr>
         <w:t>1.4</w:t>
       </w:r>
@@ -665,7 +968,7 @@
           <w:noProof/>
           <w:sz w:val="22"/>
           <w:szCs w:val="22"/>
-          <w:lang w:val="es-ES" w:eastAsia="es-ES"/>
+          <w:lang w:val="es-AR" w:eastAsia="es-ES"/>
         </w:rPr>
         <w:tab/>
       </w:r>
@@ -673,6 +976,7 @@
         <w:rPr>
           <w:rFonts w:ascii="Arial" w:hAnsi="Arial" w:cs="Arial"/>
           <w:noProof/>
+          <w:lang w:val="es-AR"/>
         </w:rPr>
         <w:t>References</w:t>
       </w:r>
@@ -680,6 +984,7 @@
         <w:rPr>
           <w:rFonts w:ascii="Arial" w:hAnsi="Arial" w:cs="Arial"/>
           <w:noProof/>
+          <w:lang w:val="es-AR"/>
         </w:rPr>
         <w:tab/>
       </w:r>
@@ -687,6 +992,7 @@
         <w:rPr>
           <w:rFonts w:ascii="Arial" w:hAnsi="Arial" w:cs="Arial"/>
           <w:noProof/>
+          <w:lang w:val="es-AR"/>
         </w:rPr>
         <w:t>4</w:t>
       </w:r>
@@ -702,13 +1008,14 @@
           <w:noProof/>
           <w:sz w:val="22"/>
           <w:szCs w:val="22"/>
-          <w:lang w:val="es-ES" w:eastAsia="es-ES"/>
-        </w:rPr>
-      </w:pPr>
-      <w:r>
-        <w:rPr>
-          <w:rFonts w:ascii="Arial" w:hAnsi="Arial" w:cs="Arial"/>
-          <w:noProof/>
+          <w:lang w:val="es-AR" w:eastAsia="es-ES"/>
+        </w:rPr>
+      </w:pPr>
+      <w:r>
+        <w:rPr>
+          <w:rFonts w:ascii="Arial" w:hAnsi="Arial" w:cs="Arial"/>
+          <w:noProof/>
+          <w:lang w:val="es-AR"/>
         </w:rPr>
         <w:t>1.5</w:t>
       </w:r>
@@ -718,7 +1025,7 @@
           <w:noProof/>
           <w:sz w:val="22"/>
           <w:szCs w:val="22"/>
-          <w:lang w:val="es-ES" w:eastAsia="es-ES"/>
+          <w:lang w:val="es-AR" w:eastAsia="es-ES"/>
         </w:rPr>
         <w:tab/>
       </w:r>
@@ -726,6 +1033,7 @@
         <w:rPr>
           <w:rFonts w:ascii="Arial" w:hAnsi="Arial" w:cs="Arial"/>
           <w:noProof/>
+          <w:lang w:val="es-AR"/>
         </w:rPr>
         <w:t>Overview</w:t>
       </w:r>
@@ -733,6 +1041,7 @@
         <w:rPr>
           <w:rFonts w:ascii="Arial" w:hAnsi="Arial" w:cs="Arial"/>
           <w:noProof/>
+          <w:lang w:val="es-AR"/>
         </w:rPr>
         <w:tab/>
       </w:r>
@@ -740,6 +1049,7 @@
         <w:rPr>
           <w:rFonts w:ascii="Arial" w:hAnsi="Arial" w:cs="Arial"/>
           <w:noProof/>
+          <w:lang w:val="es-AR"/>
         </w:rPr>
         <w:t>4</w:t>
       </w:r>
@@ -755,13 +1065,14 @@
           <w:noProof/>
           <w:sz w:val="22"/>
           <w:szCs w:val="22"/>
-          <w:lang w:val="es-ES" w:eastAsia="es-ES"/>
-        </w:rPr>
-      </w:pPr>
-      <w:r>
-        <w:rPr>
-          <w:rFonts w:ascii="Arial" w:hAnsi="Arial" w:cs="Arial"/>
-          <w:noProof/>
+          <w:lang w:val="es-AR" w:eastAsia="es-ES"/>
+        </w:rPr>
+      </w:pPr>
+      <w:r>
+        <w:rPr>
+          <w:rFonts w:ascii="Arial" w:hAnsi="Arial" w:cs="Arial"/>
+          <w:noProof/>
+          <w:lang w:val="es-AR"/>
         </w:rPr>
         <w:t>2.</w:t>
       </w:r>
@@ -771,7 +1082,7 @@
           <w:noProof/>
           <w:sz w:val="22"/>
           <w:szCs w:val="22"/>
-          <w:lang w:val="es-ES" w:eastAsia="es-ES"/>
+          <w:lang w:val="es-AR" w:eastAsia="es-ES"/>
         </w:rPr>
         <w:tab/>
       </w:r>
@@ -779,6 +1090,7 @@
         <w:rPr>
           <w:rFonts w:ascii="Arial" w:hAnsi="Arial" w:cs="Arial"/>
           <w:noProof/>
+          <w:lang w:val="es-AR"/>
         </w:rPr>
         <w:t>Use-Case Diagram</w:t>
       </w:r>
@@ -786,6 +1098,7 @@
         <w:rPr>
           <w:rFonts w:ascii="Arial" w:hAnsi="Arial" w:cs="Arial"/>
           <w:noProof/>
+          <w:lang w:val="es-AR"/>
         </w:rPr>
         <w:tab/>
       </w:r>
@@ -793,6 +1106,7 @@
         <w:rPr>
           <w:rFonts w:ascii="Arial" w:hAnsi="Arial" w:cs="Arial"/>
           <w:noProof/>
+          <w:lang w:val="es-AR"/>
         </w:rPr>
         <w:t>5</w:t>
       </w:r>
@@ -808,13 +1122,14 @@
           <w:noProof/>
           <w:sz w:val="22"/>
           <w:szCs w:val="22"/>
-          <w:lang w:val="es-ES" w:eastAsia="es-ES"/>
-        </w:rPr>
-      </w:pPr>
-      <w:r>
-        <w:rPr>
-          <w:rFonts w:ascii="Arial" w:hAnsi="Arial" w:cs="Arial"/>
-          <w:noProof/>
+          <w:lang w:val="es-AR" w:eastAsia="es-ES"/>
+        </w:rPr>
+      </w:pPr>
+      <w:r>
+        <w:rPr>
+          <w:rFonts w:ascii="Arial" w:hAnsi="Arial" w:cs="Arial"/>
+          <w:noProof/>
+          <w:lang w:val="es-AR"/>
         </w:rPr>
         <w:t>3.</w:t>
       </w:r>
@@ -824,7 +1139,7 @@
           <w:noProof/>
           <w:sz w:val="22"/>
           <w:szCs w:val="22"/>
-          <w:lang w:val="es-ES" w:eastAsia="es-ES"/>
+          <w:lang w:val="es-AR" w:eastAsia="es-ES"/>
         </w:rPr>
         <w:tab/>
       </w:r>
@@ -832,6 +1147,7 @@
         <w:rPr>
           <w:rFonts w:ascii="Arial" w:hAnsi="Arial" w:cs="Arial"/>
           <w:noProof/>
+          <w:lang w:val="es-AR"/>
         </w:rPr>
         <w:t>Structural Diagrams</w:t>
       </w:r>
@@ -839,6 +1155,7 @@
         <w:rPr>
           <w:rFonts w:ascii="Arial" w:hAnsi="Arial" w:cs="Arial"/>
           <w:noProof/>
+          <w:lang w:val="es-AR"/>
         </w:rPr>
         <w:tab/>
       </w:r>
@@ -846,6 +1163,7 @@
         <w:rPr>
           <w:rFonts w:ascii="Arial" w:hAnsi="Arial" w:cs="Arial"/>
           <w:noProof/>
+          <w:lang w:val="es-AR"/>
         </w:rPr>
         <w:t>5</w:t>
       </w:r>
@@ -861,13 +1179,14 @@
           <w:noProof/>
           <w:sz w:val="22"/>
           <w:szCs w:val="22"/>
-          <w:lang w:val="es-ES" w:eastAsia="es-ES"/>
-        </w:rPr>
-      </w:pPr>
-      <w:r>
-        <w:rPr>
-          <w:rFonts w:ascii="Arial" w:hAnsi="Arial" w:cs="Arial"/>
-          <w:noProof/>
+          <w:lang w:val="es-AR" w:eastAsia="es-ES"/>
+        </w:rPr>
+      </w:pPr>
+      <w:r>
+        <w:rPr>
+          <w:rFonts w:ascii="Arial" w:hAnsi="Arial" w:cs="Arial"/>
+          <w:noProof/>
+          <w:lang w:val="es-AR"/>
         </w:rPr>
         <w:t>3.1</w:t>
       </w:r>
@@ -877,7 +1196,7 @@
           <w:noProof/>
           <w:sz w:val="22"/>
           <w:szCs w:val="22"/>
-          <w:lang w:val="es-ES" w:eastAsia="es-ES"/>
+          <w:lang w:val="es-AR" w:eastAsia="es-ES"/>
         </w:rPr>
         <w:tab/>
       </w:r>
@@ -885,6 +1204,7 @@
         <w:rPr>
           <w:rFonts w:ascii="Arial" w:hAnsi="Arial" w:cs="Arial"/>
           <w:noProof/>
+          <w:lang w:val="es-AR"/>
         </w:rPr>
         <w:t>Overview</w:t>
       </w:r>
@@ -892,6 +1212,7 @@
         <w:rPr>
           <w:rFonts w:ascii="Arial" w:hAnsi="Arial" w:cs="Arial"/>
           <w:noProof/>
+          <w:lang w:val="es-AR"/>
         </w:rPr>
         <w:tab/>
       </w:r>
@@ -899,6 +1220,7 @@
         <w:rPr>
           <w:rFonts w:ascii="Arial" w:hAnsi="Arial" w:cs="Arial"/>
           <w:noProof/>
+          <w:lang w:val="es-AR"/>
         </w:rPr>
         <w:t>6</w:t>
       </w:r>
@@ -914,13 +1236,14 @@
           <w:noProof/>
           <w:sz w:val="22"/>
           <w:szCs w:val="22"/>
-          <w:lang w:val="es-ES" w:eastAsia="es-ES"/>
-        </w:rPr>
-      </w:pPr>
-      <w:r>
-        <w:rPr>
-          <w:rFonts w:ascii="Arial" w:hAnsi="Arial" w:cs="Arial"/>
-          <w:noProof/>
+          <w:lang w:val="es-AR" w:eastAsia="es-ES"/>
+        </w:rPr>
+      </w:pPr>
+      <w:r>
+        <w:rPr>
+          <w:rFonts w:ascii="Arial" w:hAnsi="Arial" w:cs="Arial"/>
+          <w:noProof/>
+          <w:lang w:val="es-AR"/>
         </w:rPr>
         <w:t>3.2</w:t>
       </w:r>
@@ -930,7 +1253,7 @@
           <w:noProof/>
           <w:sz w:val="22"/>
           <w:szCs w:val="22"/>
-          <w:lang w:val="es-ES" w:eastAsia="es-ES"/>
+          <w:lang w:val="es-AR" w:eastAsia="es-ES"/>
         </w:rPr>
         <w:tab/>
       </w:r>
@@ -938,6 +1261,7 @@
         <w:rPr>
           <w:rFonts w:ascii="Arial" w:hAnsi="Arial" w:cs="Arial"/>
           <w:noProof/>
+          <w:lang w:val="es-AR"/>
         </w:rPr>
         <w:t>Class Diagram</w:t>
       </w:r>
@@ -945,6 +1269,7 @@
         <w:rPr>
           <w:rFonts w:ascii="Arial" w:hAnsi="Arial" w:cs="Arial"/>
           <w:noProof/>
+          <w:lang w:val="es-AR"/>
         </w:rPr>
         <w:tab/>
       </w:r>
@@ -952,6 +1277,7 @@
         <w:rPr>
           <w:rFonts w:ascii="Arial" w:hAnsi="Arial" w:cs="Arial"/>
           <w:noProof/>
+          <w:lang w:val="es-AR"/>
         </w:rPr>
         <w:t>6</w:t>
       </w:r>
@@ -967,13 +1293,14 @@
           <w:noProof/>
           <w:sz w:val="22"/>
           <w:szCs w:val="22"/>
-          <w:lang w:val="es-ES" w:eastAsia="es-ES"/>
-        </w:rPr>
-      </w:pPr>
-      <w:r>
-        <w:rPr>
-          <w:rFonts w:ascii="Arial" w:hAnsi="Arial" w:cs="Arial"/>
-          <w:noProof/>
+          <w:lang w:val="es-AR" w:eastAsia="es-ES"/>
+        </w:rPr>
+      </w:pPr>
+      <w:r>
+        <w:rPr>
+          <w:rFonts w:ascii="Arial" w:hAnsi="Arial" w:cs="Arial"/>
+          <w:noProof/>
+          <w:lang w:val="es-AR"/>
         </w:rPr>
         <w:t>3.3</w:t>
       </w:r>
@@ -983,7 +1310,7 @@
           <w:noProof/>
           <w:sz w:val="22"/>
           <w:szCs w:val="22"/>
-          <w:lang w:val="es-ES" w:eastAsia="es-ES"/>
+          <w:lang w:val="es-AR" w:eastAsia="es-ES"/>
         </w:rPr>
         <w:tab/>
       </w:r>
@@ -991,6 +1318,7 @@
         <w:rPr>
           <w:rFonts w:ascii="Arial" w:hAnsi="Arial" w:cs="Arial"/>
           <w:noProof/>
+          <w:lang w:val="es-AR"/>
         </w:rPr>
         <w:t>Packages Diagram</w:t>
       </w:r>
@@ -998,6 +1326,7 @@
         <w:rPr>
           <w:rFonts w:ascii="Arial" w:hAnsi="Arial" w:cs="Arial"/>
           <w:noProof/>
+          <w:lang w:val="es-AR"/>
         </w:rPr>
         <w:tab/>
       </w:r>
@@ -1005,6 +1334,7 @@
         <w:rPr>
           <w:rFonts w:ascii="Arial" w:hAnsi="Arial" w:cs="Arial"/>
           <w:noProof/>
+          <w:lang w:val="es-AR"/>
         </w:rPr>
         <w:t>6</w:t>
       </w:r>
@@ -1014,23 +1344,27 @@
         <w:pStyle w:val="Ttulo"/>
         <w:rPr>
           <w:rFonts w:cs="Arial"/>
+          <w:lang w:val="es-AR"/>
         </w:rPr>
       </w:pPr>
       <w:r>
         <w:rPr>
           <w:rFonts w:cs="Arial"/>
+          <w:lang w:val="es-AR"/>
         </w:rPr>
         <w:fldChar w:fldCharType="end"/>
       </w:r>
       <w:r>
         <w:rPr>
           <w:rFonts w:cs="Arial"/>
+          <w:lang w:val="es-AR"/>
         </w:rPr>
         <w:br w:type="page"/>
       </w:r>
       <w:r>
         <w:rPr>
           <w:rFonts w:cs="Arial"/>
+          <w:lang w:val="es-AR"/>
         </w:rPr>
         <w:lastRenderedPageBreak/>
         <w:fldChar w:fldCharType="begin"/>
@@ -1038,30 +1372,44 @@
       <w:r>
         <w:rPr>
           <w:rFonts w:cs="Arial"/>
+          <w:lang w:val="es-AR"/>
         </w:rPr>
         <w:instrText xml:space="preserve"> TITLE  \* MERGEFORMAT </w:instrText>
       </w:r>
       <w:r>
         <w:rPr>
           <w:rFonts w:cs="Arial"/>
+          <w:lang w:val="es-AR"/>
         </w:rPr>
         <w:fldChar w:fldCharType="separate"/>
       </w:r>
       <w:r>
         <w:rPr>
           <w:rFonts w:cs="Arial"/>
-        </w:rPr>
-        <w:t>Software Architecture Document</w:t>
-      </w:r>
+          <w:lang w:val="es-AR"/>
+        </w:rPr>
+        <w:t xml:space="preserve">Software Architecture </w:t>
+      </w:r>
+      <w:proofErr w:type="spellStart"/>
       <w:r>
         <w:rPr>
           <w:rFonts w:cs="Arial"/>
+          <w:lang w:val="es-AR"/>
+        </w:rPr>
+        <w:t>Document</w:t>
+      </w:r>
+      <w:proofErr w:type="spellEnd"/>
+      <w:r>
+        <w:rPr>
+          <w:rFonts w:cs="Arial"/>
+          <w:lang w:val="es-AR"/>
         </w:rPr>
         <w:fldChar w:fldCharType="end"/>
       </w:r>
       <w:r>
         <w:rPr>
           <w:rFonts w:cs="Arial"/>
+          <w:lang w:val="es-AR"/>
         </w:rPr>
         <w:t xml:space="preserve"> </w:t>
       </w:r>
@@ -1071,72 +1419,100 @@
         <w:pStyle w:val="Ttulo1"/>
         <w:rPr>
           <w:rFonts w:cs="Arial"/>
+          <w:lang w:val="es-AR"/>
         </w:rPr>
       </w:pPr>
       <w:bookmarkStart w:id="0" w:name="_Toc456598586"/>
       <w:bookmarkStart w:id="1" w:name="_Toc257123387"/>
+      <w:proofErr w:type="spellStart"/>
       <w:r>
         <w:rPr>
           <w:rFonts w:cs="Arial"/>
+          <w:lang w:val="es-AR"/>
         </w:rPr>
         <w:t>Introduction</w:t>
       </w:r>
       <w:bookmarkEnd w:id="0"/>
       <w:bookmarkEnd w:id="1"/>
+      <w:proofErr w:type="spellEnd"/>
     </w:p>
     <w:p>
       <w:pPr>
         <w:pStyle w:val="Ttulo2"/>
         <w:rPr>
           <w:rFonts w:cs="Arial"/>
+          <w:lang w:val="es-AR"/>
         </w:rPr>
       </w:pPr>
       <w:bookmarkStart w:id="2" w:name="_Toc456598587"/>
       <w:bookmarkStart w:id="3" w:name="_Toc257123388"/>
+      <w:proofErr w:type="spellStart"/>
       <w:r>
         <w:rPr>
           <w:rFonts w:cs="Arial"/>
+          <w:lang w:val="es-AR"/>
         </w:rPr>
         <w:t>Purpose</w:t>
       </w:r>
       <w:bookmarkEnd w:id="2"/>
       <w:bookmarkEnd w:id="3"/>
+      <w:proofErr w:type="spellEnd"/>
     </w:p>
     <w:p>
       <w:pPr>
         <w:pStyle w:val="InfoBlue"/>
         <w:rPr>
           <w:rFonts w:ascii="Arial" w:hAnsi="Arial" w:cs="Arial"/>
+          <w:lang w:val="es-AR"/>
         </w:rPr>
       </w:pPr>
       <w:bookmarkStart w:id="4" w:name="_Toc456598588"/>
       <w:r>
         <w:rPr>
           <w:rFonts w:ascii="Arial" w:hAnsi="Arial" w:cs="Arial"/>
-        </w:rPr>
-        <w:t xml:space="preserve">Este documento provee una descripcion comprensiva del sistema, usando </w:t>
-      </w:r>
-      <w:r>
-        <w:rPr>
-          <w:rFonts w:ascii="Arial" w:hAnsi="Arial" w:cs="Arial"/>
+          <w:lang w:val="es-AR"/>
+        </w:rPr>
+        <w:t xml:space="preserve">Este documento provee una </w:t>
+      </w:r>
+      <w:r>
+        <w:rPr>
+          <w:rFonts w:ascii="Arial" w:hAnsi="Arial" w:cs="Arial"/>
+          <w:lang w:val="es-AR"/>
+        </w:rPr>
+        <w:t>descripción</w:t>
+      </w:r>
+      <w:r>
+        <w:rPr>
+          <w:rFonts w:ascii="Arial" w:hAnsi="Arial" w:cs="Arial"/>
+          <w:lang w:val="es-AR"/>
+        </w:rPr>
+        <w:t xml:space="preserve"> comprensiva del sistema, usando </w:t>
+      </w:r>
+      <w:r>
+        <w:rPr>
+          <w:rFonts w:ascii="Arial" w:hAnsi="Arial" w:cs="Arial"/>
+          <w:lang w:val="es-AR"/>
         </w:rPr>
         <w:t xml:space="preserve">un numero de diferentes vistas arquitecturales para describir distintos </w:t>
       </w:r>
       <w:r>
         <w:rPr>
           <w:rFonts w:ascii="Arial" w:hAnsi="Arial" w:cs="Arial"/>
+          <w:lang w:val="es-AR"/>
         </w:rPr>
         <w:t xml:space="preserve">aspectos del sistema. Se </w:t>
       </w:r>
       <w:r>
         <w:rPr>
           <w:rFonts w:ascii="Arial" w:hAnsi="Arial" w:cs="Arial"/>
+          <w:lang w:val="es-AR"/>
         </w:rPr>
         <w:t xml:space="preserve">dirige a capturar y transmitir </w:t>
       </w:r>
       <w:r>
         <w:rPr>
           <w:rFonts w:ascii="Arial" w:hAnsi="Arial" w:cs="Arial"/>
+          <w:lang w:val="es-AR"/>
         </w:rPr>
         <w:t>las distintas decisiones que se han hecho en el sistema.</w:t>
       </w:r>
@@ -1146,12 +1522,14 @@
         <w:pStyle w:val="Ttulo2"/>
         <w:rPr>
           <w:rFonts w:cs="Arial"/>
+          <w:lang w:val="es-AR"/>
         </w:rPr>
       </w:pPr>
       <w:bookmarkStart w:id="5" w:name="_Toc257123389"/>
       <w:r>
         <w:rPr>
           <w:rFonts w:cs="Arial"/>
+          <w:lang w:val="es-AR"/>
         </w:rPr>
         <w:t>Scope</w:t>
       </w:r>
@@ -1163,40 +1541,65 @@
         <w:pStyle w:val="InfoBlue"/>
         <w:rPr>
           <w:rFonts w:ascii="Arial" w:hAnsi="Arial" w:cs="Arial"/>
+          <w:lang w:val="es-AR"/>
         </w:rPr>
       </w:pPr>
       <w:bookmarkStart w:id="6" w:name="_Toc456598589"/>
       <w:r>
         <w:rPr>
           <w:rFonts w:ascii="Arial" w:hAnsi="Arial" w:cs="Arial"/>
+          <w:lang w:val="es-AR"/>
         </w:rPr>
         <w:t xml:space="preserve">Este documento apunta informar al </w:t>
       </w:r>
       <w:r>
         <w:rPr>
           <w:rFonts w:ascii="Arial" w:hAnsi="Arial" w:cs="Arial"/>
+          <w:lang w:val="es-AR"/>
         </w:rPr>
         <w:t xml:space="preserve">Product Owner y a los </w:t>
       </w:r>
       <w:r>
         <w:rPr>
           <w:rFonts w:ascii="Arial" w:hAnsi="Arial" w:cs="Arial"/>
+          <w:lang w:val="es-AR"/>
         </w:rPr>
         <w:t>S</w:t>
       </w:r>
       <w:r>
         <w:rPr>
           <w:rFonts w:ascii="Arial" w:hAnsi="Arial" w:cs="Arial"/>
-        </w:rPr>
-        <w:t>takeholders una descripcion del sistema y algunas de sus funcionalidades</w:t>
+          <w:lang w:val="es-AR"/>
+        </w:rPr>
+        <w:t xml:space="preserve">takeholders una </w:t>
+      </w:r>
+      <w:r>
+        <w:rPr>
+          <w:rFonts w:ascii="Arial" w:hAnsi="Arial" w:cs="Arial"/>
+          <w:lang w:val="es-AR"/>
+        </w:rPr>
+        <w:t>descripción</w:t>
+      </w:r>
+      <w:r>
+        <w:rPr>
+          <w:rFonts w:ascii="Arial" w:hAnsi="Arial" w:cs="Arial"/>
+          <w:lang w:val="es-AR"/>
+        </w:rPr>
+        <w:t xml:space="preserve"> del sistema y algunas de sus funcionalidades</w:t>
       </w:r>
     </w:p>
     <w:p>
       <w:pPr>
         <w:pStyle w:val="Ttulo2"/>
+        <w:rPr>
+          <w:lang w:val="es-AR"/>
+        </w:rPr>
       </w:pPr>
       <w:bookmarkStart w:id="7" w:name="_Toc257123390"/>
       <w:r>
+        <w:rPr>
+          <w:lang w:val="es-AR"/>
+        </w:rPr>
         <w:t>Definitions, Acronyms, and Abbreviations</w:t>
       </w:r>
       <w:bookmarkEnd w:id="6"/>
@@ -1207,17 +1610,20 @@
         <w:ind w:left="1440"/>
         <w:rPr>
           <w:rFonts w:ascii="Arial" w:hAnsi="Arial" w:cs="Arial"/>
-        </w:rPr>
-      </w:pPr>
-      <w:r>
-        <w:rPr>
-          <w:rFonts w:ascii="Arial" w:hAnsi="Arial" w:cs="Arial"/>
+          <w:lang w:val="es-AR"/>
+        </w:rPr>
+      </w:pPr>
+      <w:r>
+        <w:rPr>
+          <w:rFonts w:ascii="Arial" w:hAnsi="Arial" w:cs="Arial"/>
+          <w:lang w:val="es-AR"/>
         </w:rPr>
         <w:t>PO: Product Owner</w:t>
       </w:r>
       <w:r>
         <w:rPr>
           <w:rFonts w:ascii="Arial" w:hAnsi="Arial" w:cs="Arial"/>
+          <w:lang w:val="es-AR"/>
         </w:rPr>
         <w:t>.</w:t>
       </w:r>
@@ -1227,29 +1633,44 @@
         <w:ind w:left="1440"/>
         <w:rPr>
           <w:rFonts w:ascii="Arial" w:hAnsi="Arial" w:cs="Arial"/>
-        </w:rPr>
-      </w:pPr>
-      <w:r>
-        <w:rPr>
-          <w:rFonts w:ascii="Arial" w:hAnsi="Arial" w:cs="Arial"/>
+          <w:lang w:val="es-AR"/>
+        </w:rPr>
+      </w:pPr>
+      <w:r>
+        <w:rPr>
+          <w:rFonts w:ascii="Arial" w:hAnsi="Arial" w:cs="Arial"/>
+          <w:lang w:val="es-AR"/>
         </w:rPr>
         <w:t>SH: SteakHolder</w:t>
       </w:r>
       <w:r>
         <w:rPr>
           <w:rFonts w:ascii="Arial" w:hAnsi="Arial" w:cs="Arial"/>
+          <w:lang w:val="es-AR"/>
         </w:rPr>
         <w:t>.</w:t>
       </w:r>
     </w:p>
-    <w:p/>
+    <w:p>
+      <w:pPr>
+        <w:rPr>
+          <w:lang w:val="es-AR"/>
+        </w:rPr>
+      </w:pPr>
+    </w:p>
     <w:p>
       <w:pPr>
         <w:pStyle w:val="Ttulo2"/>
+        <w:rPr>
+          <w:lang w:val="es-AR"/>
+        </w:rPr>
       </w:pPr>
       <w:bookmarkStart w:id="8" w:name="_Toc456598590"/>
       <w:bookmarkStart w:id="9" w:name="_Toc257123391"/>
       <w:r>
+        <w:rPr>
+          <w:lang w:val="es-AR"/>
+        </w:rPr>
         <w:t>References</w:t>
       </w:r>
       <w:bookmarkEnd w:id="8"/>
@@ -1260,23 +1681,27 @@
         <w:ind w:left="1440"/>
         <w:rPr>
           <w:rFonts w:ascii="Arial" w:hAnsi="Arial" w:cs="Arial"/>
-        </w:rPr>
-      </w:pPr>
-      <w:r>
-        <w:rPr>
-          <w:rFonts w:ascii="Arial" w:hAnsi="Arial" w:cs="Arial"/>
+          <w:lang w:val="es-AR"/>
+        </w:rPr>
+      </w:pPr>
+      <w:r>
+        <w:rPr>
+          <w:rFonts w:ascii="Arial" w:hAnsi="Arial" w:cs="Arial"/>
+          <w:lang w:val="es-AR"/>
         </w:rPr>
         <w:t>Caso de uso</w:t>
       </w:r>
       <w:r>
         <w:rPr>
           <w:rFonts w:ascii="Arial" w:hAnsi="Arial" w:cs="Arial"/>
+          <w:lang w:val="es-AR"/>
         </w:rPr>
         <w:t xml:space="preserve">: </w:t>
       </w:r>
       <w:r>
         <w:rPr>
           <w:rFonts w:ascii="Arial" w:hAnsi="Arial" w:cs="Arial"/>
+          <w:lang w:val="es-AR"/>
         </w:rPr>
         <w:t>Llevar materiales.</w:t>
       </w:r>
@@ -1286,23 +1711,27 @@
         <w:ind w:left="1440"/>
         <w:rPr>
           <w:rFonts w:ascii="Arial" w:hAnsi="Arial" w:cs="Arial"/>
-        </w:rPr>
-      </w:pPr>
-      <w:r>
-        <w:rPr>
-          <w:rFonts w:ascii="Arial" w:hAnsi="Arial" w:cs="Arial"/>
+          <w:lang w:val="es-AR"/>
+        </w:rPr>
+      </w:pPr>
+      <w:r>
+        <w:rPr>
+          <w:rFonts w:ascii="Arial" w:hAnsi="Arial" w:cs="Arial"/>
+          <w:lang w:val="es-AR"/>
         </w:rPr>
         <w:t>Caso de uso</w:t>
       </w:r>
       <w:r>
         <w:rPr>
           <w:rFonts w:ascii="Arial" w:hAnsi="Arial" w:cs="Arial"/>
+          <w:lang w:val="es-AR"/>
         </w:rPr>
         <w:t>:</w:t>
       </w:r>
       <w:r>
         <w:rPr>
           <w:rFonts w:ascii="Arial" w:hAnsi="Arial" w:cs="Arial"/>
+          <w:lang w:val="es-AR"/>
         </w:rPr>
         <w:t xml:space="preserve"> Pesar materiales.</w:t>
       </w:r>
@@ -1312,29 +1741,34 @@
         <w:ind w:left="1440"/>
         <w:rPr>
           <w:rFonts w:ascii="Arial" w:hAnsi="Arial" w:cs="Arial"/>
-        </w:rPr>
-      </w:pPr>
-      <w:r>
-        <w:rPr>
-          <w:rFonts w:ascii="Arial" w:hAnsi="Arial" w:cs="Arial"/>
+          <w:lang w:val="es-AR"/>
+        </w:rPr>
+      </w:pPr>
+      <w:r>
+        <w:rPr>
+          <w:rFonts w:ascii="Arial" w:hAnsi="Arial" w:cs="Arial"/>
+          <w:lang w:val="es-AR"/>
         </w:rPr>
         <w:t>Cas</w:t>
       </w:r>
       <w:r>
         <w:rPr>
           <w:rFonts w:ascii="Arial" w:hAnsi="Arial" w:cs="Arial"/>
+          <w:lang w:val="es-AR"/>
         </w:rPr>
         <w:t>o</w:t>
       </w:r>
       <w:r>
         <w:rPr>
           <w:rFonts w:ascii="Arial" w:hAnsi="Arial" w:cs="Arial"/>
+          <w:lang w:val="es-AR"/>
         </w:rPr>
         <w:t xml:space="preserve"> de uso: </w:t>
       </w:r>
       <w:r>
         <w:rPr>
           <w:rFonts w:ascii="Arial" w:hAnsi="Arial" w:cs="Arial"/>
+          <w:lang w:val="es-AR"/>
         </w:rPr>
         <w:t>Registrar acopio.</w:t>
       </w:r>
@@ -1344,17 +1778,20 @@
         <w:ind w:left="1440"/>
         <w:rPr>
           <w:rFonts w:ascii="Arial" w:hAnsi="Arial" w:cs="Arial"/>
-        </w:rPr>
-      </w:pPr>
-      <w:r>
-        <w:rPr>
-          <w:rFonts w:ascii="Arial" w:hAnsi="Arial" w:cs="Arial"/>
+          <w:lang w:val="es-AR"/>
+        </w:rPr>
+      </w:pPr>
+      <w:r>
+        <w:rPr>
+          <w:rFonts w:ascii="Arial" w:hAnsi="Arial" w:cs="Arial"/>
+          <w:lang w:val="es-AR"/>
         </w:rPr>
         <w:t>Caso de uso: Dar de alta cartonero.</w:t>
       </w:r>
       <w:r>
         <w:rPr>
           <w:rFonts w:ascii="Arial" w:hAnsi="Arial" w:cs="Arial"/>
+          <w:lang w:val="es-AR"/>
         </w:rPr>
         <w:t xml:space="preserve"> </w:t>
       </w:r>
@@ -1362,10 +1799,16 @@
     <w:p>
       <w:pPr>
         <w:pStyle w:val="Ttulo2"/>
+        <w:rPr>
+          <w:lang w:val="es-AR"/>
+        </w:rPr>
       </w:pPr>
       <w:bookmarkStart w:id="10" w:name="_Toc456598591"/>
       <w:bookmarkStart w:id="11" w:name="_Toc257123392"/>
       <w:r>
+        <w:rPr>
+          <w:lang w:val="es-AR"/>
+        </w:rPr>
         <w:t>Overview</w:t>
       </w:r>
       <w:bookmarkEnd w:id="10"/>
@@ -1376,23 +1819,43 @@
         <w:pStyle w:val="InfoBlue"/>
         <w:rPr>
           <w:rFonts w:ascii="Arial" w:hAnsi="Arial" w:cs="Arial"/>
-        </w:rPr>
-      </w:pPr>
-      <w:r>
-        <w:rPr>
-          <w:rFonts w:ascii="Arial" w:hAnsi="Arial" w:cs="Arial"/>
-        </w:rPr>
-        <w:t>Este documento contiene una serie de diagramas, junto con una breve descripcion de los distintos componentes del sistema. Se organiza en: Casos de uso, diagramas estructurales y diagramas comportamentales.</w:t>
+          <w:lang w:val="es-AR"/>
+        </w:rPr>
+      </w:pPr>
+      <w:r>
+        <w:rPr>
+          <w:rFonts w:ascii="Arial" w:hAnsi="Arial" w:cs="Arial"/>
+          <w:lang w:val="es-AR"/>
+        </w:rPr>
+        <w:t xml:space="preserve">Este documento contiene una serie de diagramas, junto con una breve </w:t>
+      </w:r>
+      <w:r>
+        <w:rPr>
+          <w:rFonts w:ascii="Arial" w:hAnsi="Arial" w:cs="Arial"/>
+          <w:lang w:val="es-AR"/>
+        </w:rPr>
+        <w:t>descripción</w:t>
+      </w:r>
+      <w:r>
+        <w:rPr>
+          <w:rFonts w:ascii="Arial" w:hAnsi="Arial" w:cs="Arial"/>
+          <w:lang w:val="es-AR"/>
+        </w:rPr>
+        <w:t xml:space="preserve"> de los distintos componentes del sistema. Se organiza en: Casos de uso, diagramas estructurales y diagramas comportamentales.</w:t>
       </w:r>
     </w:p>
     <w:p>
       <w:pPr>
         <w:pStyle w:val="Ttulo1"/>
+        <w:rPr>
+          <w:lang w:val="es-AR"/>
+        </w:rPr>
       </w:pPr>
       <w:bookmarkStart w:id="12" w:name="_Toc257123393"/>
       <w:r>
         <w:rPr>
           <w:noProof/>
+          <w:lang w:val="es-AR"/>
         </w:rPr>
         <w:lastRenderedPageBreak/>
         <w:drawing>
@@ -1440,13 +1903,22 @@
         </w:drawing>
       </w:r>
       <w:r>
+        <w:rPr>
+          <w:lang w:val="es-AR"/>
+        </w:rPr>
         <w:t xml:space="preserve">Use-Case </w:t>
       </w:r>
       <w:r>
+        <w:rPr>
+          <w:lang w:val="es-AR"/>
+        </w:rPr>
         <w:t>Diagram</w:t>
       </w:r>
       <w:bookmarkEnd w:id="12"/>
       <w:r>
+        <w:rPr>
+          <w:lang w:val="es-AR"/>
+        </w:rPr>
         <w:t xml:space="preserve"> </w:t>
       </w:r>
     </w:p>
@@ -1459,6 +1931,7 @@
           <w:iCs/>
           <w:sz w:val="22"/>
           <w:szCs w:val="22"/>
+          <w:lang w:val="es-AR"/>
         </w:rPr>
       </w:pPr>
       <w:r>
@@ -1468,63 +1941,129 @@
           <w:iCs/>
           <w:sz w:val="22"/>
           <w:szCs w:val="22"/>
+          <w:lang w:val="es-AR"/>
         </w:rPr>
         <w:t>Figura 1: Diagrama de casos de uso.</w:t>
       </w:r>
     </w:p>
-    <w:p/>
+    <w:p>
+      <w:pPr>
+        <w:rPr>
+          <w:lang w:val="es-AR"/>
+        </w:rPr>
+      </w:pPr>
+    </w:p>
     <w:p>
       <w:pPr>
         <w:ind w:left="720" w:firstLine="720"/>
         <w:rPr>
           <w:rFonts w:ascii="Arial" w:hAnsi="Arial" w:cs="Arial"/>
-        </w:rPr>
-      </w:pPr>
-      <w:r>
-        <w:rPr>
-          <w:rFonts w:ascii="Arial" w:hAnsi="Arial" w:cs="Arial"/>
+          <w:lang w:val="es-AR"/>
+        </w:rPr>
+      </w:pPr>
+      <w:r>
+        <w:rPr>
+          <w:rFonts w:ascii="Arial" w:hAnsi="Arial" w:cs="Arial"/>
+          <w:lang w:val="es-AR"/>
         </w:rPr>
         <w:t xml:space="preserve">Los casos de uso representados en el diagrama son los que fueron </w:t>
       </w:r>
       <w:r>
         <w:rPr>
           <w:rFonts w:ascii="Arial" w:hAnsi="Arial" w:cs="Arial"/>
+          <w:lang w:val="es-AR"/>
         </w:rPr>
         <w:t xml:space="preserve">definidos con los ayudantes </w:t>
       </w:r>
       <w:r>
         <w:rPr>
           <w:rFonts w:ascii="Arial" w:hAnsi="Arial" w:cs="Arial"/>
-        </w:rPr>
-        <w:t>las demas funcionalidades se simularon o van a ser implementadas mas adelante.</w:t>
-      </w:r>
-    </w:p>
-    <w:p/>
+          <w:lang w:val="es-AR"/>
+        </w:rPr>
+        <w:t xml:space="preserve">las </w:t>
+      </w:r>
+      <w:r>
+        <w:rPr>
+          <w:rFonts w:ascii="Arial" w:hAnsi="Arial" w:cs="Arial"/>
+          <w:lang w:val="es-AR"/>
+        </w:rPr>
+        <w:t>demás</w:t>
+      </w:r>
+      <w:r>
+        <w:rPr>
+          <w:rFonts w:ascii="Arial" w:hAnsi="Arial" w:cs="Arial"/>
+          <w:lang w:val="es-AR"/>
+        </w:rPr>
+        <w:t xml:space="preserve"> funcionalidades se simularon o van a ser implementadas </w:t>
+      </w:r>
+      <w:r>
+        <w:rPr>
+          <w:rFonts w:ascii="Arial" w:hAnsi="Arial" w:cs="Arial"/>
+          <w:lang w:val="es-AR"/>
+        </w:rPr>
+        <w:t>más</w:t>
+      </w:r>
+      <w:r>
+        <w:rPr>
+          <w:rFonts w:ascii="Arial" w:hAnsi="Arial" w:cs="Arial"/>
+          <w:lang w:val="es-AR"/>
+        </w:rPr>
+        <w:t xml:space="preserve"> adelante.</w:t>
+      </w:r>
+    </w:p>
+    <w:p>
+      <w:pPr>
+        <w:rPr>
+          <w:lang w:val="es-AR"/>
+        </w:rPr>
+      </w:pPr>
+    </w:p>
     <w:p>
       <w:pPr>
         <w:pStyle w:val="Ttulo1"/>
+        <w:rPr>
+          <w:lang w:val="es-AR"/>
+        </w:rPr>
       </w:pPr>
       <w:bookmarkStart w:id="13" w:name="_Toc257123394"/>
       <w:r>
+        <w:rPr>
+          <w:lang w:val="es-AR"/>
+        </w:rPr>
         <w:t>Structural</w:t>
       </w:r>
       <w:r>
+        <w:rPr>
+          <w:lang w:val="es-AR"/>
+        </w:rPr>
         <w:t xml:space="preserve"> </w:t>
       </w:r>
       <w:r>
+        <w:rPr>
+          <w:lang w:val="es-AR"/>
+        </w:rPr>
         <w:t>Diagrams</w:t>
       </w:r>
       <w:bookmarkEnd w:id="13"/>
       <w:r>
+        <w:rPr>
+          <w:lang w:val="es-AR"/>
+        </w:rPr>
         <w:t xml:space="preserve"> </w:t>
       </w:r>
     </w:p>
     <w:p>
       <w:pPr>
         <w:pStyle w:val="Ttulo2"/>
+        <w:rPr>
+          <w:lang w:val="es-AR"/>
+        </w:rPr>
       </w:pPr>
       <w:bookmarkStart w:id="14" w:name="_Toc257123395"/>
       <w:r>
+        <w:rPr>
+          <w:lang w:val="es-AR"/>
+        </w:rPr>
         <w:t>Overview</w:t>
       </w:r>
       <w:bookmarkEnd w:id="14"/>
@@ -1534,29 +2073,55 @@
         <w:ind w:left="1440"/>
         <w:rPr>
           <w:rFonts w:ascii="Arial" w:hAnsi="Arial" w:cs="Arial"/>
-        </w:rPr>
-      </w:pPr>
-      <w:r>
-        <w:rPr>
-          <w:rFonts w:ascii="Arial" w:hAnsi="Arial" w:cs="Arial"/>
-        </w:rPr>
-        <w:t xml:space="preserve">Los diagramas estructurales del sistema se descomponen en 2 partes. Por un lado se tiene el diagrama de clases, donde se representan </w:t>
-      </w:r>
-      <w:r>
-        <w:rPr>
-          <w:rFonts w:ascii="Arial" w:hAnsi="Arial" w:cs="Arial"/>
+          <w:lang w:val="es-AR"/>
+        </w:rPr>
+      </w:pPr>
+      <w:r>
+        <w:rPr>
+          <w:rFonts w:ascii="Arial" w:hAnsi="Arial" w:cs="Arial"/>
+          <w:lang w:val="es-AR"/>
+        </w:rPr>
+        <w:t xml:space="preserve">Los diagramas estructurales del sistema se descomponen en 2 partes. Por un </w:t>
+      </w:r>
+      <w:r>
+        <w:rPr>
+          <w:rFonts w:ascii="Arial" w:hAnsi="Arial" w:cs="Arial"/>
+          <w:lang w:val="es-AR"/>
+        </w:rPr>
+        <w:t>lado,</w:t>
+      </w:r>
+      <w:r>
+        <w:rPr>
+          <w:rFonts w:ascii="Arial" w:hAnsi="Arial" w:cs="Arial"/>
+          <w:lang w:val="es-AR"/>
+        </w:rPr>
+        <w:t xml:space="preserve"> se tiene el diagrama de clases, donde se representan </w:t>
+      </w:r>
+      <w:r>
+        <w:rPr>
+          <w:rFonts w:ascii="Arial" w:hAnsi="Arial" w:cs="Arial"/>
+          <w:lang w:val="es-AR"/>
         </w:rPr>
         <w:t xml:space="preserve">todas las clases junto con sus atributos, funciones y relaciones. Y por otro el diagrama de paquetes, que se ilustra como </w:t>
       </w:r>
       <w:r>
         <w:rPr>
           <w:rFonts w:ascii="Arial" w:hAnsi="Arial" w:cs="Arial"/>
-        </w:rPr>
-        <w:t>el equipo organizo estas clases para su implementacion</w:t>
-      </w:r>
-      <w:r>
-        <w:rPr>
-          <w:rFonts w:ascii="Arial" w:hAnsi="Arial" w:cs="Arial"/>
+          <w:lang w:val="es-AR"/>
+        </w:rPr>
+        <w:t xml:space="preserve">el equipo organizo estas clases para su </w:t>
+      </w:r>
+      <w:r>
+        <w:rPr>
+          <w:rFonts w:ascii="Arial" w:hAnsi="Arial" w:cs="Arial"/>
+          <w:lang w:val="es-AR"/>
+        </w:rPr>
+        <w:t>implementación</w:t>
+      </w:r>
+      <w:r>
+        <w:rPr>
+          <w:rFonts w:ascii="Arial" w:hAnsi="Arial" w:cs="Arial"/>
+          <w:lang w:val="es-AR"/>
         </w:rPr>
         <w:t>.</w:t>
       </w:r>
@@ -1564,9 +2129,15 @@
     <w:p>
       <w:pPr>
         <w:pStyle w:val="Ttulo2"/>
+        <w:rPr>
+          <w:lang w:val="es-AR"/>
+        </w:rPr>
       </w:pPr>
       <w:bookmarkStart w:id="15" w:name="_Toc257123396"/>
       <w:r>
+        <w:rPr>
+          <w:lang w:val="es-AR"/>
+        </w:rPr>
         <w:t>Class Diagram</w:t>
       </w:r>
       <w:bookmarkEnd w:id="15"/>
@@ -1576,17 +2147,48 @@
         <w:ind w:left="1440"/>
         <w:rPr>
           <w:rFonts w:ascii="Arial" w:hAnsi="Arial" w:cs="Arial"/>
-        </w:rPr>
-      </w:pPr>
-      <w:r>
-        <w:rPr>
-          <w:rFonts w:ascii="Arial" w:hAnsi="Arial" w:cs="Arial"/>
-        </w:rPr>
-        <w:t xml:space="preserve">En la figura 2 se contempla la division del sistema en clases, a continuacion se </w:t>
-      </w:r>
-      <w:r>
-        <w:rPr>
-          <w:rFonts w:ascii="Arial" w:hAnsi="Arial" w:cs="Arial"/>
+          <w:lang w:val="es-AR"/>
+        </w:rPr>
+      </w:pPr>
+      <w:r>
+        <w:rPr>
+          <w:rFonts w:ascii="Arial" w:hAnsi="Arial" w:cs="Arial"/>
+          <w:lang w:val="es-AR"/>
+        </w:rPr>
+        <w:t xml:space="preserve">En la figura 2 se contempla la </w:t>
+      </w:r>
+      <w:r>
+        <w:rPr>
+          <w:rFonts w:ascii="Arial" w:hAnsi="Arial" w:cs="Arial"/>
+          <w:lang w:val="es-AR"/>
+        </w:rPr>
+        <w:t>división</w:t>
+      </w:r>
+      <w:r>
+        <w:rPr>
+          <w:rFonts w:ascii="Arial" w:hAnsi="Arial" w:cs="Arial"/>
+          <w:lang w:val="es-AR"/>
+        </w:rPr>
+        <w:t xml:space="preserve"> del sistema en clases, a </w:t>
+      </w:r>
+      <w:r>
+        <w:rPr>
+          <w:rFonts w:ascii="Arial" w:hAnsi="Arial" w:cs="Arial"/>
+          <w:lang w:val="es-AR"/>
+        </w:rPr>
+        <w:t>continuación,</w:t>
+      </w:r>
+      <w:r>
+        <w:rPr>
+          <w:rFonts w:ascii="Arial" w:hAnsi="Arial" w:cs="Arial"/>
+          <w:lang w:val="es-AR"/>
+        </w:rPr>
+        <w:t xml:space="preserve"> se </w:t>
+      </w:r>
+      <w:r>
+        <w:rPr>
+          <w:rFonts w:ascii="Arial" w:hAnsi="Arial" w:cs="Arial"/>
+          <w:lang w:val="es-AR"/>
         </w:rPr>
         <w:t>describen las clases principales.</w:t>
       </w:r>
@@ -1600,77 +2202,132 @@
         </w:numPr>
         <w:rPr>
           <w:rFonts w:ascii="Arial" w:hAnsi="Arial" w:cs="Arial"/>
-        </w:rPr>
-      </w:pPr>
-      <w:r>
-        <w:rPr>
-          <w:rFonts w:ascii="Arial" w:hAnsi="Arial" w:cs="Arial"/>
+          <w:lang w:val="es-AR"/>
+        </w:rPr>
+      </w:pPr>
+      <w:r>
+        <w:rPr>
+          <w:rFonts w:ascii="Arial" w:hAnsi="Arial" w:cs="Arial"/>
+          <w:lang w:val="es-AR"/>
         </w:rPr>
         <w:t xml:space="preserve">Secretaria: </w:t>
       </w:r>
       <w:r>
         <w:rPr>
           <w:rFonts w:ascii="Arial" w:hAnsi="Arial" w:cs="Arial"/>
+          <w:lang w:val="es-AR"/>
         </w:rPr>
         <w:t xml:space="preserve">Esta clase contiene la </w:t>
       </w:r>
       <w:r>
         <w:rPr>
           <w:rFonts w:ascii="Arial" w:hAnsi="Arial" w:cs="Arial"/>
-        </w:rPr>
-        <w:t>informacion de la secretaria, su funcion es</w:t>
-      </w:r>
-      <w:r>
-        <w:rPr>
-          <w:rFonts w:ascii="Arial" w:hAnsi="Arial" w:cs="Arial"/>
+          <w:lang w:val="es-AR"/>
+        </w:rPr>
+        <w:t>información</w:t>
+      </w:r>
+      <w:r>
+        <w:rPr>
+          <w:rFonts w:ascii="Arial" w:hAnsi="Arial" w:cs="Arial"/>
+          <w:lang w:val="es-AR"/>
+        </w:rPr>
+        <w:t xml:space="preserve"> de la secretaria, su </w:t>
+      </w:r>
+      <w:r>
+        <w:rPr>
+          <w:rFonts w:ascii="Arial" w:hAnsi="Arial" w:cs="Arial"/>
+          <w:lang w:val="es-AR"/>
+        </w:rPr>
+        <w:t>función</w:t>
+      </w:r>
+      <w:r>
+        <w:rPr>
+          <w:rFonts w:ascii="Arial" w:hAnsi="Arial" w:cs="Arial"/>
+          <w:lang w:val="es-AR"/>
+        </w:rPr>
+        <w:t xml:space="preserve"> es</w:t>
+      </w:r>
+      <w:r>
+        <w:rPr>
+          <w:rFonts w:ascii="Arial" w:hAnsi="Arial" w:cs="Arial"/>
+          <w:lang w:val="es-AR"/>
         </w:rPr>
         <w:t xml:space="preserve">, </w:t>
       </w:r>
       <w:r>
         <w:rPr>
           <w:rFonts w:ascii="Arial" w:hAnsi="Arial" w:cs="Arial"/>
+          <w:lang w:val="es-AR"/>
         </w:rPr>
         <w:t>puede dar de alta</w:t>
       </w:r>
       <w:r>
         <w:rPr>
           <w:rFonts w:ascii="Arial" w:hAnsi="Arial" w:cs="Arial"/>
+          <w:lang w:val="es-AR"/>
         </w:rPr>
         <w:t>, baja y</w:t>
       </w:r>
       <w:r>
         <w:rPr>
           <w:rFonts w:ascii="Arial" w:hAnsi="Arial" w:cs="Arial"/>
-        </w:rPr>
-        <w:t xml:space="preserve"> modific</w:t>
-      </w:r>
-      <w:r>
-        <w:rPr>
-          <w:rFonts w:ascii="Arial" w:hAnsi="Arial" w:cs="Arial"/>
-        </w:rPr>
-        <w:t>ion de usuarios</w:t>
-      </w:r>
-      <w:r>
-        <w:rPr>
-          <w:rFonts w:ascii="Arial" w:hAnsi="Arial" w:cs="Arial"/>
+          <w:lang w:val="es-AR"/>
+        </w:rPr>
+        <w:t xml:space="preserve"> </w:t>
+      </w:r>
+      <w:r>
+        <w:rPr>
+          <w:rFonts w:ascii="Arial" w:hAnsi="Arial" w:cs="Arial"/>
+          <w:lang w:val="es-AR"/>
+        </w:rPr>
+        <w:t>modifi</w:t>
+      </w:r>
+      <w:r>
+        <w:rPr>
+          <w:rFonts w:ascii="Arial" w:hAnsi="Arial" w:cs="Arial"/>
+          <w:lang w:val="es-AR"/>
+        </w:rPr>
+        <w:t>ca</w:t>
+      </w:r>
+      <w:r>
+        <w:rPr>
+          <w:rFonts w:ascii="Arial" w:hAnsi="Arial" w:cs="Arial"/>
+          <w:lang w:val="es-AR"/>
+        </w:rPr>
+        <w:t>ción</w:t>
+      </w:r>
+      <w:r>
+        <w:rPr>
+          <w:rFonts w:ascii="Arial" w:hAnsi="Arial" w:cs="Arial"/>
+          <w:lang w:val="es-AR"/>
+        </w:rPr>
+        <w:t xml:space="preserve"> de usuarios</w:t>
+      </w:r>
+      <w:r>
+        <w:rPr>
+          <w:rFonts w:ascii="Arial" w:hAnsi="Arial" w:cs="Arial"/>
+          <w:lang w:val="es-AR"/>
         </w:rPr>
         <w:t xml:space="preserve">, </w:t>
       </w:r>
       <w:r>
         <w:rPr>
           <w:rFonts w:ascii="Arial" w:hAnsi="Arial" w:cs="Arial"/>
+          <w:lang w:val="es-AR"/>
         </w:rPr>
         <w:t xml:space="preserve">modificar los materiales </w:t>
       </w:r>
       <w:r>
         <w:rPr>
           <w:rFonts w:ascii="Arial" w:hAnsi="Arial" w:cs="Arial"/>
+          <w:lang w:val="es-AR"/>
         </w:rPr>
         <w:t>entregables, pago de los cartoneros</w:t>
       </w:r>
       <w:r>
         <w:rPr>
           <w:rFonts w:ascii="Arial" w:hAnsi="Arial" w:cs="Arial"/>
+          <w:lang w:val="es-AR"/>
         </w:rPr>
         <w:t>.</w:t>
       </w:r>
@@ -1684,35 +2341,55 @@
         </w:numPr>
         <w:rPr>
           <w:rFonts w:ascii="Arial" w:hAnsi="Arial" w:cs="Arial"/>
-        </w:rPr>
-      </w:pPr>
-      <w:r>
-        <w:rPr>
-          <w:rFonts w:ascii="Arial" w:hAnsi="Arial" w:cs="Arial"/>
+          <w:lang w:val="es-AR"/>
+        </w:rPr>
+      </w:pPr>
+      <w:r>
+        <w:rPr>
+          <w:rFonts w:ascii="Arial" w:hAnsi="Arial" w:cs="Arial"/>
+          <w:lang w:val="es-AR"/>
         </w:rPr>
         <w:t>Cartonero:</w:t>
       </w:r>
       <w:r>
         <w:rPr>
           <w:rFonts w:ascii="Arial" w:hAnsi="Arial" w:cs="Arial"/>
+          <w:lang w:val="es-AR"/>
         </w:rPr>
         <w:t xml:space="preserve"> </w:t>
       </w:r>
       <w:r>
         <w:rPr>
           <w:rFonts w:ascii="Arial" w:hAnsi="Arial" w:cs="Arial"/>
-        </w:rPr>
-        <w:t>Esta clase contiene la informacion del cartonero</w:t>
-      </w:r>
-      <w:r>
-        <w:rPr>
-          <w:rFonts w:ascii="Arial" w:hAnsi="Arial" w:cs="Arial"/>
+          <w:lang w:val="es-AR"/>
+        </w:rPr>
+        <w:t xml:space="preserve">Esta clase contiene la </w:t>
+      </w:r>
+      <w:r>
+        <w:rPr>
+          <w:rFonts w:ascii="Arial" w:hAnsi="Arial" w:cs="Arial"/>
+          <w:lang w:val="es-AR"/>
+        </w:rPr>
+        <w:t>información</w:t>
+      </w:r>
+      <w:r>
+        <w:rPr>
+          <w:rFonts w:ascii="Arial" w:hAnsi="Arial" w:cs="Arial"/>
+          <w:lang w:val="es-AR"/>
+        </w:rPr>
+        <w:t xml:space="preserve"> del cartonero</w:t>
+      </w:r>
+      <w:r>
+        <w:rPr>
+          <w:rFonts w:ascii="Arial" w:hAnsi="Arial" w:cs="Arial"/>
+          <w:lang w:val="es-AR"/>
         </w:rPr>
         <w:t xml:space="preserve">, debe </w:t>
       </w:r>
       <w:r>
         <w:rPr>
           <w:rFonts w:ascii="Arial" w:hAnsi="Arial" w:cs="Arial"/>
+          <w:lang w:val="es-AR"/>
         </w:rPr>
         <w:t xml:space="preserve">seguir el recorrido generado </w:t>
       </w:r>
@@ -1726,47 +2403,90 @@
         </w:numPr>
         <w:rPr>
           <w:rFonts w:ascii="Arial" w:hAnsi="Arial" w:cs="Arial"/>
-        </w:rPr>
-      </w:pPr>
-      <w:r>
-        <w:rPr>
-          <w:rFonts w:ascii="Arial" w:hAnsi="Arial" w:cs="Arial"/>
-        </w:rPr>
-        <w:t>Ciudadano: Esta clase contiene la informacion del ciudadano</w:t>
-      </w:r>
-      <w:r>
-        <w:rPr>
-          <w:rFonts w:ascii="Arial" w:hAnsi="Arial" w:cs="Arial"/>
-        </w:rPr>
-        <w:t>, esta encargada de generar un pedido</w:t>
-      </w:r>
-      <w:r>
-        <w:rPr>
-          <w:rFonts w:ascii="Arial" w:hAnsi="Arial" w:cs="Arial"/>
+          <w:lang w:val="es-AR"/>
+        </w:rPr>
+      </w:pPr>
+      <w:r>
+        <w:rPr>
+          <w:rFonts w:ascii="Arial" w:hAnsi="Arial" w:cs="Arial"/>
+          <w:lang w:val="es-AR"/>
+        </w:rPr>
+        <w:t xml:space="preserve">Ciudadano: Esta clase contiene la </w:t>
+      </w:r>
+      <w:r>
+        <w:rPr>
+          <w:rFonts w:ascii="Arial" w:hAnsi="Arial" w:cs="Arial"/>
+          <w:lang w:val="es-AR"/>
+        </w:rPr>
+        <w:t>información</w:t>
+      </w:r>
+      <w:r>
+        <w:rPr>
+          <w:rFonts w:ascii="Arial" w:hAnsi="Arial" w:cs="Arial"/>
+          <w:lang w:val="es-AR"/>
+        </w:rPr>
+        <w:t xml:space="preserve"> del ciudadano</w:t>
+      </w:r>
+      <w:r>
+        <w:rPr>
+          <w:rFonts w:ascii="Arial" w:hAnsi="Arial" w:cs="Arial"/>
+          <w:lang w:val="es-AR"/>
+        </w:rPr>
+        <w:t xml:space="preserve">, </w:t>
+      </w:r>
+      <w:r>
+        <w:rPr>
+          <w:rFonts w:ascii="Arial" w:hAnsi="Arial" w:cs="Arial"/>
+          <w:lang w:val="es-AR"/>
+        </w:rPr>
+        <w:t>está</w:t>
+      </w:r>
+      <w:r>
+        <w:rPr>
+          <w:rFonts w:ascii="Arial" w:hAnsi="Arial" w:cs="Arial"/>
+          <w:lang w:val="es-AR"/>
+        </w:rPr>
+        <w:t xml:space="preserve"> encargada de generar un pedido</w:t>
+      </w:r>
+      <w:r>
+        <w:rPr>
+          <w:rFonts w:ascii="Arial" w:hAnsi="Arial" w:cs="Arial"/>
+          <w:lang w:val="es-AR"/>
         </w:rPr>
         <w:t xml:space="preserve"> de materiales</w:t>
       </w:r>
       <w:r>
         <w:rPr>
           <w:rFonts w:ascii="Arial" w:hAnsi="Arial" w:cs="Arial"/>
+          <w:lang w:val="es-AR"/>
         </w:rPr>
         <w:t xml:space="preserve"> para </w:t>
       </w:r>
       <w:r>
         <w:rPr>
           <w:rFonts w:ascii="Arial" w:hAnsi="Arial" w:cs="Arial"/>
-        </w:rPr>
-        <w:t>que se reco</w:t>
-      </w:r>
-      <w:r>
-        <w:rPr>
-          <w:rFonts w:ascii="Arial" w:hAnsi="Arial" w:cs="Arial"/>
-        </w:rPr>
-        <w:t>leccion.</w:t>
-      </w:r>
-      <w:r>
-        <w:rPr>
-          <w:rFonts w:ascii="Arial" w:hAnsi="Arial" w:cs="Arial"/>
+          <w:lang w:val="es-AR"/>
+        </w:rPr>
+        <w:t xml:space="preserve">que se </w:t>
+      </w:r>
+      <w:r>
+        <w:rPr>
+          <w:rFonts w:ascii="Arial" w:hAnsi="Arial" w:cs="Arial"/>
+          <w:lang w:val="es-AR"/>
+        </w:rPr>
+        <w:t>recolección</w:t>
+      </w:r>
+      <w:r>
+        <w:rPr>
+          <w:rFonts w:ascii="Arial" w:hAnsi="Arial" w:cs="Arial"/>
+          <w:lang w:val="es-AR"/>
+        </w:rPr>
+        <w:t>.</w:t>
+      </w:r>
+      <w:r>
+        <w:rPr>
+          <w:rFonts w:ascii="Arial" w:hAnsi="Arial" w:cs="Arial"/>
+          <w:lang w:val="es-AR"/>
         </w:rPr>
         <w:t xml:space="preserve"> </w:t>
       </w:r>
@@ -1780,54 +2500,77 @@
         </w:numPr>
         <w:rPr>
           <w:rFonts w:ascii="Arial" w:hAnsi="Arial" w:cs="Arial"/>
-        </w:rPr>
-      </w:pPr>
-      <w:r>
-        <w:rPr>
-          <w:rFonts w:ascii="Arial" w:hAnsi="Arial" w:cs="Arial"/>
+          <w:lang w:val="es-AR"/>
+        </w:rPr>
+      </w:pPr>
+      <w:r>
+        <w:rPr>
+          <w:rFonts w:ascii="Arial" w:hAnsi="Arial" w:cs="Arial"/>
+          <w:lang w:val="es-AR"/>
         </w:rPr>
         <w:t xml:space="preserve">Cartelera virtual: Esta clase se encarga de generar </w:t>
       </w:r>
       <w:r>
         <w:rPr>
           <w:rFonts w:ascii="Arial" w:hAnsi="Arial" w:cs="Arial"/>
+          <w:lang w:val="es-AR"/>
         </w:rPr>
         <w:t>una cartelera de</w:t>
       </w:r>
       <w:r>
         <w:rPr>
           <w:rFonts w:ascii="Arial" w:hAnsi="Arial" w:cs="Arial"/>
+          <w:lang w:val="es-AR"/>
         </w:rPr>
         <w:t xml:space="preserve"> vecinos</w:t>
       </w:r>
       <w:r>
         <w:rPr>
           <w:rFonts w:ascii="Arial" w:hAnsi="Arial" w:cs="Arial"/>
+          <w:lang w:val="es-AR"/>
         </w:rPr>
         <w:t xml:space="preserve"> </w:t>
       </w:r>
       <w:r>
         <w:rPr>
           <w:rFonts w:ascii="Arial" w:hAnsi="Arial" w:cs="Arial"/>
+          <w:lang w:val="es-AR"/>
         </w:rPr>
         <w:t xml:space="preserve">(ciudadanos) que se ofrecen a realizar </w:t>
       </w:r>
       <w:r>
         <w:rPr>
           <w:rFonts w:ascii="Arial" w:hAnsi="Arial" w:cs="Arial"/>
+          <w:lang w:val="es-AR"/>
         </w:rPr>
         <w:t xml:space="preserve">viajes al centro de reciclaje ofreciendo el </w:t>
       </w:r>
       <w:r>
         <w:rPr>
           <w:rFonts w:ascii="Arial" w:hAnsi="Arial" w:cs="Arial"/>
+          <w:lang w:val="es-AR"/>
         </w:rPr>
         <w:lastRenderedPageBreak/>
-        <w:t xml:space="preserve">espacio sobrante de sus vehiculos </w:t>
-      </w:r>
-      <w:r>
-        <w:rPr>
-          <w:rFonts w:ascii="Arial" w:hAnsi="Arial" w:cs="Arial"/>
+        <w:t xml:space="preserve">espacio sobrante de sus </w:t>
+      </w:r>
+      <w:r>
+        <w:rPr>
+          <w:rFonts w:ascii="Arial" w:hAnsi="Arial" w:cs="Arial"/>
+          <w:lang w:val="es-AR"/>
+        </w:rPr>
+        <w:t>vehículos</w:t>
+      </w:r>
+      <w:r>
+        <w:rPr>
+          <w:rFonts w:ascii="Arial" w:hAnsi="Arial" w:cs="Arial"/>
+          <w:lang w:val="es-AR"/>
+        </w:rPr>
+        <w:t xml:space="preserve"> </w:t>
+      </w:r>
+      <w:r>
+        <w:rPr>
+          <w:rFonts w:ascii="Arial" w:hAnsi="Arial" w:cs="Arial"/>
+          <w:lang w:val="es-AR"/>
         </w:rPr>
         <w:t>para llevar materiales de otros vecinos.</w:t>
       </w:r>
@@ -1836,11 +2579,13 @@
       <w:pPr>
         <w:rPr>
           <w:rFonts w:ascii="Arial" w:hAnsi="Arial" w:cs="Arial"/>
-        </w:rPr>
-      </w:pPr>
-      <w:r>
-        <w:rPr>
-          <w:noProof/>
+          <w:lang w:val="es-AR"/>
+        </w:rPr>
+      </w:pPr>
+      <w:r>
+        <w:rPr>
+          <w:noProof/>
+          <w:lang w:val="es-AR"/>
         </w:rPr>
         <w:drawing>
           <wp:anchor distT="0" distB="0" distL="114300" distR="114300" simplePos="0" relativeHeight="251661312" behindDoc="0" locked="0" layoutInCell="1" allowOverlap="1" wp14:anchorId="5C4DC28F" wp14:editId="496D8D52">
@@ -1891,6 +2636,7 @@
       <w:pPr>
         <w:rPr>
           <w:rFonts w:ascii="Arial" w:hAnsi="Arial" w:cs="Arial"/>
+          <w:lang w:val="es-AR"/>
         </w:rPr>
       </w:pPr>
     </w:p>
@@ -1904,6 +2650,7 @@
           <w:iCs/>
           <w:sz w:val="22"/>
           <w:szCs w:val="22"/>
+          <w:lang w:val="es-AR"/>
         </w:rPr>
       </w:pPr>
       <w:r>
@@ -1913,38 +2660,20 @@
           <w:iCs/>
           <w:sz w:val="22"/>
           <w:szCs w:val="22"/>
+          <w:lang w:val="es-AR"/>
         </w:rPr>
         <w:t>Figura 2: Diagrama de clases.</w:t>
       </w:r>
     </w:p>
     <w:p>
       <w:pPr>
-        <w:pStyle w:val="Ttulo2"/>
-      </w:pPr>
-      <w:bookmarkStart w:id="16" w:name="_Toc257123397"/>
-      <w:r>
-        <w:t>Packages Diagram</w:t>
-      </w:r>
+        <w:pStyle w:val="Textoindependiente"/>
+        <w:rPr>
+          <w:lang w:val="es-AR"/>
+        </w:rPr>
+      </w:pPr>
+      <w:bookmarkStart w:id="16" w:name="_GoBack"/>
       <w:bookmarkEnd w:id="16"/>
-    </w:p>
-    <w:p>
-      <w:pPr>
-        <w:ind w:left="1440"/>
-        <w:rPr>
-          <w:rFonts w:ascii="Arial" w:hAnsi="Arial" w:cs="Arial"/>
-        </w:rPr>
-      </w:pPr>
-      <w:r>
-        <w:rPr>
-          <w:rFonts w:ascii="Arial" w:hAnsi="Arial" w:cs="Arial"/>
-        </w:rPr>
-        <w:t>// SE TIENE QUE VER ESTO//</w:t>
-      </w:r>
-    </w:p>
-    <w:p>
-      <w:pPr>
-        <w:pStyle w:val="Textoindependiente"/>
-      </w:pPr>
     </w:p>
     <w:sectPr>
       <w:headerReference w:type="default" r:id="rId11"/>
@@ -1960,7 +2689,7 @@
 </file>
 
 <file path=word/endnotes.xml><?xml version="1.0" encoding="utf-8"?>
-<w:endnotes xmlns:wpc="http://schemas.microsoft.com/office/word/2010/wordprocessingCanvas" xmlns:cx="http://schemas.microsoft.com/office/drawing/2014/chartex" xmlns:cx1="http://schemas.microsoft.com/office/drawing/2015/9/8/chartex" xmlns:cx2="http://schemas.microsoft.com/office/drawing/2015/10/21/chartex" xmlns:cx3="http://schemas.microsoft.com/office/drawing/2016/5/9/chartex" xmlns:cx4="http://schemas.microsoft.com/office/drawing/2016/5/10/chartex" xmlns:cx5="http://schemas.microsoft.com/office/drawing/2016/5/11/chartex" xmlns:cx6="http://schemas.microsoft.com/office/drawing/2016/5/12/chartex" xmlns:cx7="http://schemas.microsoft.com/office/drawing/2016/5/13/chartex" xmlns:cx8="http://schemas.microsoft.com/office/drawing/2016/5/14/chartex" xmlns:mc="http://schemas.openxmlformats.org/markup-compatibility/2006" xmlns:aink="http://schemas.microsoft.com/office/drawing/2016/ink" xmlns:am3d="http://schemas.microsoft.com/office/drawing/2017/model3d" xmlns:o="urn:schemas-microsoft-com:office:office" xmlns:r="http://schemas.openxmlformats.org/officeDocument/2006/relationships" xmlns:m="http://schemas.openxmlformats.org/officeDocument/2006/math" xmlns:v="urn:schemas-microsoft-com:vml" xmlns:wp14="http://schemas.microsoft.com/office/word/2010/wordprocessingDrawing" xmlns:wp="http://schemas.openxmlformats.org/drawingml/2006/wordprocessingDrawing" xmlns:w10="urn:schemas-microsoft-com:office:word" xmlns:w="http://schemas.openxmlformats.org/wordprocessingml/2006/main" xmlns:w14="http://schemas.microsoft.com/office/word/2010/wordml" xmlns:w15="http://schemas.microsoft.com/office/word/2012/wordml" xmlns:w16cex="http://schemas.microsoft.com/office/word/2018/wordml/cex" xmlns:w16cid="http://schemas.microsoft.com/office/word/2016/wordml/cid" xmlns:w16="http://schemas.microsoft.com/office/word/2018/wordml" xmlns:w16sdtdh="http://schemas.microsoft.com/office/word/2020/wordml/sdtdatahash" xmlns:w16se="http://schemas.microsoft.com/office/word/2015/wordml/symex" xmlns:wpg="http://schemas.microsoft.com/office/word/2010/wordprocessingGroup" xmlns:wpi="http://schemas.microsoft.com/office/word/2010/wordprocessingInk" xmlns:wne="http://schemas.microsoft.com/office/word/2006/wordml" xmlns:wps="http://schemas.microsoft.com/office/word/2010/wordprocessingShape" mc:Ignorable="w14 w15 w16se w16cid w16 w16cex w16sdtdh wp14">
+<w:endnotes xmlns:wpc="http://schemas.microsoft.com/office/word/2010/wordprocessingCanvas" xmlns:cx="http://schemas.microsoft.com/office/drawing/2014/chartex" xmlns:cx1="http://schemas.microsoft.com/office/drawing/2015/9/8/chartex" xmlns:mc="http://schemas.openxmlformats.org/markup-compatibility/2006" xmlns:o="urn:schemas-microsoft-com:office:office" xmlns:r="http://schemas.openxmlformats.org/officeDocument/2006/relationships" xmlns:m="http://schemas.openxmlformats.org/officeDocument/2006/math" xmlns:v="urn:schemas-microsoft-com:vml" xmlns:wp14="http://schemas.microsoft.com/office/word/2010/wordprocessingDrawing" xmlns:wp="http://schemas.openxmlformats.org/drawingml/2006/wordprocessingDrawing" xmlns:w10="urn:schemas-microsoft-com:office:word" xmlns:w="http://schemas.openxmlformats.org/wordprocessingml/2006/main" xmlns:w14="http://schemas.microsoft.com/office/word/2010/wordml" xmlns:w15="http://schemas.microsoft.com/office/word/2012/wordml" xmlns:w16se="http://schemas.microsoft.com/office/word/2015/wordml/symex" xmlns:wpg="http://schemas.microsoft.com/office/word/2010/wordprocessingGroup" xmlns:wpi="http://schemas.microsoft.com/office/word/2010/wordprocessingInk" xmlns:wne="http://schemas.microsoft.com/office/word/2006/wordml" xmlns:wps="http://schemas.microsoft.com/office/word/2010/wordprocessingShape" mc:Ignorable="w14 w15 w16se wp14">
   <w:endnote w:type="separator" w:id="-1">
     <w:p>
       <w:pPr>
@@ -1985,7 +2714,7 @@
 </file>
 
 <file path=word/footer1.xml><?xml version="1.0" encoding="utf-8"?>
-<w:ftr xmlns:wpc="http://schemas.microsoft.com/office/word/2010/wordprocessingCanvas" xmlns:cx="http://schemas.microsoft.com/office/drawing/2014/chartex" xmlns:cx1="http://schemas.microsoft.com/office/drawing/2015/9/8/chartex" xmlns:cx2="http://schemas.microsoft.com/office/drawing/2015/10/21/chartex" xmlns:cx3="http://schemas.microsoft.com/office/drawing/2016/5/9/chartex" xmlns:cx4="http://schemas.microsoft.com/office/drawing/2016/5/10/chartex" xmlns:cx5="http://schemas.microsoft.com/office/drawing/2016/5/11/chartex" xmlns:cx6="http://schemas.microsoft.com/office/drawing/2016/5/12/chartex" xmlns:cx7="http://schemas.microsoft.com/office/drawing/2016/5/13/chartex" xmlns:cx8="http://schemas.microsoft.com/office/drawing/2016/5/14/chartex" xmlns:mc="http://schemas.openxmlformats.org/markup-compatibility/2006" xmlns:aink="http://schemas.microsoft.com/office/drawing/2016/ink" xmlns:am3d="http://schemas.microsoft.com/office/drawing/2017/model3d" xmlns:o="urn:schemas-microsoft-com:office:office" xmlns:r="http://schemas.openxmlformats.org/officeDocument/2006/relationships" xmlns:m="http://schemas.openxmlformats.org/officeDocument/2006/math" xmlns:v="urn:schemas-microsoft-com:vml" xmlns:wp14="http://schemas.microsoft.com/office/word/2010/wordprocessingDrawing" xmlns:wp="http://schemas.openxmlformats.org/drawingml/2006/wordprocessingDrawing" xmlns:w10="urn:schemas-microsoft-com:office:word" xmlns:w="http://schemas.openxmlformats.org/wordprocessingml/2006/main" xmlns:w14="http://schemas.microsoft.com/office/word/2010/wordml" xmlns:w15="http://schemas.microsoft.com/office/word/2012/wordml" xmlns:w16cex="http://schemas.microsoft.com/office/word/2018/wordml/cex" xmlns:w16cid="http://schemas.microsoft.com/office/word/2016/wordml/cid" xmlns:w16="http://schemas.microsoft.com/office/word/2018/wordml" xmlns:w16sdtdh="http://schemas.microsoft.com/office/word/2020/wordml/sdtdatahash" xmlns:w16se="http://schemas.microsoft.com/office/word/2015/wordml/symex" xmlns:wpg="http://schemas.microsoft.com/office/word/2010/wordprocessingGroup" xmlns:wpi="http://schemas.microsoft.com/office/word/2010/wordprocessingInk" xmlns:wne="http://schemas.microsoft.com/office/word/2006/wordml" xmlns:wps="http://schemas.microsoft.com/office/word/2010/wordprocessingShape" mc:Ignorable="w14 w15 w16se w16cid w16 w16cex w16sdtdh wp14">
+<w:ftr xmlns:wpc="http://schemas.microsoft.com/office/word/2010/wordprocessingCanvas" xmlns:cx="http://schemas.microsoft.com/office/drawing/2014/chartex" xmlns:cx1="http://schemas.microsoft.com/office/drawing/2015/9/8/chartex" xmlns:mc="http://schemas.openxmlformats.org/markup-compatibility/2006" xmlns:o="urn:schemas-microsoft-com:office:office" xmlns:r="http://schemas.openxmlformats.org/officeDocument/2006/relationships" xmlns:m="http://schemas.openxmlformats.org/officeDocument/2006/math" xmlns:v="urn:schemas-microsoft-com:vml" xmlns:wp14="http://schemas.microsoft.com/office/word/2010/wordprocessingDrawing" xmlns:wp="http://schemas.openxmlformats.org/drawingml/2006/wordprocessingDrawing" xmlns:w10="urn:schemas-microsoft-com:office:word" xmlns:w="http://schemas.openxmlformats.org/wordprocessingml/2006/main" xmlns:w14="http://schemas.microsoft.com/office/word/2010/wordml" xmlns:w15="http://schemas.microsoft.com/office/word/2012/wordml" xmlns:w16se="http://schemas.microsoft.com/office/word/2015/wordml/symex" xmlns:wpg="http://schemas.microsoft.com/office/word/2010/wordprocessingGroup" xmlns:wpi="http://schemas.microsoft.com/office/word/2010/wordprocessingInk" xmlns:wne="http://schemas.microsoft.com/office/word/2006/wordml" xmlns:wps="http://schemas.microsoft.com/office/word/2010/wordprocessingShape" mc:Ignorable="w14 w15 w16se wp14">
   <w:p>
     <w:pPr>
       <w:pStyle w:val="Piedepgina"/>
@@ -2023,7 +2752,7 @@
 </file>
 
 <file path=word/footer2.xml><?xml version="1.0" encoding="utf-8"?>
-<w:ftr xmlns:wpc="http://schemas.microsoft.com/office/word/2010/wordprocessingCanvas" xmlns:cx="http://schemas.microsoft.com/office/drawing/2014/chartex" xmlns:cx1="http://schemas.microsoft.com/office/drawing/2015/9/8/chartex" xmlns:cx2="http://schemas.microsoft.com/office/drawing/2015/10/21/chartex" xmlns:cx3="http://schemas.microsoft.com/office/drawing/2016/5/9/chartex" xmlns:cx4="http://schemas.microsoft.com/office/drawing/2016/5/10/chartex" xmlns:cx5="http://schemas.microsoft.com/office/drawing/2016/5/11/chartex" xmlns:cx6="http://schemas.microsoft.com/office/drawing/2016/5/12/chartex" xmlns:cx7="http://schemas.microsoft.com/office/drawing/2016/5/13/chartex" xmlns:cx8="http://schemas.microsoft.com/office/drawing/2016/5/14/chartex" xmlns:mc="http://schemas.openxmlformats.org/markup-compatibility/2006" xmlns:aink="http://schemas.microsoft.com/office/drawing/2016/ink" xmlns:am3d="http://schemas.microsoft.com/office/drawing/2017/model3d" xmlns:o="urn:schemas-microsoft-com:office:office" xmlns:r="http://schemas.openxmlformats.org/officeDocument/2006/relationships" xmlns:m="http://schemas.openxmlformats.org/officeDocument/2006/math" xmlns:v="urn:schemas-microsoft-com:vml" xmlns:wp14="http://schemas.microsoft.com/office/word/2010/wordprocessingDrawing" xmlns:wp="http://schemas.openxmlformats.org/drawingml/2006/wordprocessingDrawing" xmlns:w10="urn:schemas-microsoft-com:office:word" xmlns:w="http://schemas.openxmlformats.org/wordprocessingml/2006/main" xmlns:w14="http://schemas.microsoft.com/office/word/2010/wordml" xmlns:w15="http://schemas.microsoft.com/office/word/2012/wordml" xmlns:w16cex="http://schemas.microsoft.com/office/word/2018/wordml/cex" xmlns:w16cid="http://schemas.microsoft.com/office/word/2016/wordml/cid" xmlns:w16="http://schemas.microsoft.com/office/word/2018/wordml" xmlns:w16sdtdh="http://schemas.microsoft.com/office/word/2020/wordml/sdtdatahash" xmlns:w16se="http://schemas.microsoft.com/office/word/2015/wordml/symex" xmlns:wpg="http://schemas.microsoft.com/office/word/2010/wordprocessingGroup" xmlns:wpi="http://schemas.microsoft.com/office/word/2010/wordprocessingInk" xmlns:wne="http://schemas.microsoft.com/office/word/2006/wordml" xmlns:wps="http://schemas.microsoft.com/office/word/2010/wordprocessingShape" mc:Ignorable="w14 w15 w16se w16cid w16 w16cex w16sdtdh wp14">
+<w:ftr xmlns:wpc="http://schemas.microsoft.com/office/word/2010/wordprocessingCanvas" xmlns:cx="http://schemas.microsoft.com/office/drawing/2014/chartex" xmlns:cx1="http://schemas.microsoft.com/office/drawing/2015/9/8/chartex" xmlns:mc="http://schemas.openxmlformats.org/markup-compatibility/2006" xmlns:o="urn:schemas-microsoft-com:office:office" xmlns:r="http://schemas.openxmlformats.org/officeDocument/2006/relationships" xmlns:m="http://schemas.openxmlformats.org/officeDocument/2006/math" xmlns:v="urn:schemas-microsoft-com:vml" xmlns:wp14="http://schemas.microsoft.com/office/word/2010/wordprocessingDrawing" xmlns:wp="http://schemas.openxmlformats.org/drawingml/2006/wordprocessingDrawing" xmlns:w10="urn:schemas-microsoft-com:office:word" xmlns:w="http://schemas.openxmlformats.org/wordprocessingml/2006/main" xmlns:w14="http://schemas.microsoft.com/office/word/2010/wordml" xmlns:w15="http://schemas.microsoft.com/office/word/2012/wordml" xmlns:w16se="http://schemas.microsoft.com/office/word/2015/wordml/symex" xmlns:wpg="http://schemas.microsoft.com/office/word/2010/wordprocessingGroup" xmlns:wpi="http://schemas.microsoft.com/office/word/2010/wordprocessingInk" xmlns:wne="http://schemas.microsoft.com/office/word/2006/wordml" xmlns:wps="http://schemas.microsoft.com/office/word/2010/wordprocessingShape" mc:Ignorable="w14 w15 w16se wp14">
   <w:tbl>
     <w:tblPr>
       <w:tblW w:w="0" w:type="auto"/>
@@ -2092,8 +2821,13 @@
           <w:r>
             <w:t>&lt;</w:t>
           </w:r>
+          <w:proofErr w:type="spellStart"/>
           <w:r>
-            <w:t>Grupo 16</w:t>
+            <w:t>Grupo</w:t>
+          </w:r>
+          <w:proofErr w:type="spellEnd"/>
+          <w:r>
+            <w:t xml:space="preserve"> 16</w:t>
           </w:r>
           <w:r>
             <w:t>&gt;</w:t>
@@ -2164,7 +2898,7 @@
               <w:rStyle w:val="Nmerodepgina"/>
               <w:noProof/>
             </w:rPr>
-            <w:t>2</w:t>
+            <w:t>5</w:t>
           </w:r>
           <w:r>
             <w:rPr>
@@ -2201,7 +2935,7 @@
               <w:rStyle w:val="Nmerodepgina"/>
               <w:noProof/>
             </w:rPr>
-            <w:t>5</w:t>
+            <w:t>6</w:t>
           </w:r>
           <w:r>
             <w:rPr>
@@ -2222,7 +2956,7 @@
 </file>
 
 <file path=word/footer3.xml><?xml version="1.0" encoding="utf-8"?>
-<w:ftr xmlns:wpc="http://schemas.microsoft.com/office/word/2010/wordprocessingCanvas" xmlns:cx="http://schemas.microsoft.com/office/drawing/2014/chartex" xmlns:cx1="http://schemas.microsoft.com/office/drawing/2015/9/8/chartex" xmlns:cx2="http://schemas.microsoft.com/office/drawing/2015/10/21/chartex" xmlns:cx3="http://schemas.microsoft.com/office/drawing/2016/5/9/chartex" xmlns:cx4="http://schemas.microsoft.com/office/drawing/2016/5/10/chartex" xmlns:cx5="http://schemas.microsoft.com/office/drawing/2016/5/11/chartex" xmlns:cx6="http://schemas.microsoft.com/office/drawing/2016/5/12/chartex" xmlns:cx7="http://schemas.microsoft.com/office/drawing/2016/5/13/chartex" xmlns:cx8="http://schemas.microsoft.com/office/drawing/2016/5/14/chartex" xmlns:mc="http://schemas.openxmlformats.org/markup-compatibility/2006" xmlns:aink="http://schemas.microsoft.com/office/drawing/2016/ink" xmlns:am3d="http://schemas.microsoft.com/office/drawing/2017/model3d" xmlns:o="urn:schemas-microsoft-com:office:office" xmlns:r="http://schemas.openxmlformats.org/officeDocument/2006/relationships" xmlns:m="http://schemas.openxmlformats.org/officeDocument/2006/math" xmlns:v="urn:schemas-microsoft-com:vml" xmlns:wp14="http://schemas.microsoft.com/office/word/2010/wordprocessingDrawing" xmlns:wp="http://schemas.openxmlformats.org/drawingml/2006/wordprocessingDrawing" xmlns:w10="urn:schemas-microsoft-com:office:word" xmlns:w="http://schemas.openxmlformats.org/wordprocessingml/2006/main" xmlns:w14="http://schemas.microsoft.com/office/word/2010/wordml" xmlns:w15="http://schemas.microsoft.com/office/word/2012/wordml" xmlns:w16cex="http://schemas.microsoft.com/office/word/2018/wordml/cex" xmlns:w16cid="http://schemas.microsoft.com/office/word/2016/wordml/cid" xmlns:w16="http://schemas.microsoft.com/office/word/2018/wordml" xmlns:w16sdtdh="http://schemas.microsoft.com/office/word/2020/wordml/sdtdatahash" xmlns:w16se="http://schemas.microsoft.com/office/word/2015/wordml/symex" xmlns:wpg="http://schemas.microsoft.com/office/word/2010/wordprocessingGroup" xmlns:wpi="http://schemas.microsoft.com/office/word/2010/wordprocessingInk" xmlns:wne="http://schemas.microsoft.com/office/word/2006/wordml" xmlns:wps="http://schemas.microsoft.com/office/word/2010/wordprocessingShape" mc:Ignorable="w14 w15 w16se w16cid w16 w16cex w16sdtdh wp14">
+<w:ftr xmlns:wpc="http://schemas.microsoft.com/office/word/2010/wordprocessingCanvas" xmlns:cx="http://schemas.microsoft.com/office/drawing/2014/chartex" xmlns:cx1="http://schemas.microsoft.com/office/drawing/2015/9/8/chartex" xmlns:mc="http://schemas.openxmlformats.org/markup-compatibility/2006" xmlns:o="urn:schemas-microsoft-com:office:office" xmlns:r="http://schemas.openxmlformats.org/officeDocument/2006/relationships" xmlns:m="http://schemas.openxmlformats.org/officeDocument/2006/math" xmlns:v="urn:schemas-microsoft-com:vml" xmlns:wp14="http://schemas.microsoft.com/office/word/2010/wordprocessingDrawing" xmlns:wp="http://schemas.openxmlformats.org/drawingml/2006/wordprocessingDrawing" xmlns:w10="urn:schemas-microsoft-com:office:word" xmlns:w="http://schemas.openxmlformats.org/wordprocessingml/2006/main" xmlns:w14="http://schemas.microsoft.com/office/word/2010/wordml" xmlns:w15="http://schemas.microsoft.com/office/word/2012/wordml" xmlns:w16se="http://schemas.microsoft.com/office/word/2015/wordml/symex" xmlns:wpg="http://schemas.microsoft.com/office/word/2010/wordprocessingGroup" xmlns:wpi="http://schemas.microsoft.com/office/word/2010/wordprocessingInk" xmlns:wne="http://schemas.microsoft.com/office/word/2006/wordml" xmlns:wps="http://schemas.microsoft.com/office/word/2010/wordprocessingShape" mc:Ignorable="w14 w15 w16se wp14">
   <w:p>
     <w:pPr>
       <w:pStyle w:val="Piedepgina"/>
@@ -2232,7 +2966,7 @@
 </file>
 
 <file path=word/footnotes.xml><?xml version="1.0" encoding="utf-8"?>
-<w:footnotes xmlns:wpc="http://schemas.microsoft.com/office/word/2010/wordprocessingCanvas" xmlns:cx="http://schemas.microsoft.com/office/drawing/2014/chartex" xmlns:cx1="http://schemas.microsoft.com/office/drawing/2015/9/8/chartex" xmlns:cx2="http://schemas.microsoft.com/office/drawing/2015/10/21/chartex" xmlns:cx3="http://schemas.microsoft.com/office/drawing/2016/5/9/chartex" xmlns:cx4="http://schemas.microsoft.com/office/drawing/2016/5/10/chartex" xmlns:cx5="http://schemas.microsoft.com/office/drawing/2016/5/11/chartex" xmlns:cx6="http://schemas.microsoft.com/office/drawing/2016/5/12/chartex" xmlns:cx7="http://schemas.microsoft.com/office/drawing/2016/5/13/chartex" xmlns:cx8="http://schemas.microsoft.com/office/drawing/2016/5/14/chartex" xmlns:mc="http://schemas.openxmlformats.org/markup-compatibility/2006" xmlns:aink="http://schemas.microsoft.com/office/drawing/2016/ink" xmlns:am3d="http://schemas.microsoft.com/office/drawing/2017/model3d" xmlns:o="urn:schemas-microsoft-com:office:office" xmlns:r="http://schemas.openxmlformats.org/officeDocument/2006/relationships" xmlns:m="http://schemas.openxmlformats.org/officeDocument/2006/math" xmlns:v="urn:schemas-microsoft-com:vml" xmlns:wp14="http://schemas.microsoft.com/office/word/2010/wordprocessingDrawing" xmlns:wp="http://schemas.openxmlformats.org/drawingml/2006/wordprocessingDrawing" xmlns:w10="urn:schemas-microsoft-com:office:word" xmlns:w="http://schemas.openxmlformats.org/wordprocessingml/2006/main" xmlns:w14="http://schemas.microsoft.com/office/word/2010/wordml" xmlns:w15="http://schemas.microsoft.com/office/word/2012/wordml" xmlns:w16cex="http://schemas.microsoft.com/office/word/2018/wordml/cex" xmlns:w16cid="http://schemas.microsoft.com/office/word/2016/wordml/cid" xmlns:w16="http://schemas.microsoft.com/office/word/2018/wordml" xmlns:w16sdtdh="http://schemas.microsoft.com/office/word/2020/wordml/sdtdatahash" xmlns:w16se="http://schemas.microsoft.com/office/word/2015/wordml/symex" xmlns:wpg="http://schemas.microsoft.com/office/word/2010/wordprocessingGroup" xmlns:wpi="http://schemas.microsoft.com/office/word/2010/wordprocessingInk" xmlns:wne="http://schemas.microsoft.com/office/word/2006/wordml" xmlns:wps="http://schemas.microsoft.com/office/word/2010/wordprocessingShape" mc:Ignorable="w14 w15 w16se w16cid w16 w16cex w16sdtdh wp14">
+<w:footnotes xmlns:wpc="http://schemas.microsoft.com/office/word/2010/wordprocessingCanvas" xmlns:cx="http://schemas.microsoft.com/office/drawing/2014/chartex" xmlns:cx1="http://schemas.microsoft.com/office/drawing/2015/9/8/chartex" xmlns:mc="http://schemas.openxmlformats.org/markup-compatibility/2006" xmlns:o="urn:schemas-microsoft-com:office:office" xmlns:r="http://schemas.openxmlformats.org/officeDocument/2006/relationships" xmlns:m="http://schemas.openxmlformats.org/officeDocument/2006/math" xmlns:v="urn:schemas-microsoft-com:vml" xmlns:wp14="http://schemas.microsoft.com/office/word/2010/wordprocessingDrawing" xmlns:wp="http://schemas.openxmlformats.org/drawingml/2006/wordprocessingDrawing" xmlns:w10="urn:schemas-microsoft-com:office:word" xmlns:w="http://schemas.openxmlformats.org/wordprocessingml/2006/main" xmlns:w14="http://schemas.microsoft.com/office/word/2010/wordml" xmlns:w15="http://schemas.microsoft.com/office/word/2012/wordml" xmlns:w16se="http://schemas.microsoft.com/office/word/2015/wordml/symex" xmlns:wpg="http://schemas.microsoft.com/office/word/2010/wordprocessingGroup" xmlns:wpi="http://schemas.microsoft.com/office/word/2010/wordprocessingInk" xmlns:wne="http://schemas.microsoft.com/office/word/2006/wordml" xmlns:wps="http://schemas.microsoft.com/office/word/2010/wordprocessingShape" mc:Ignorable="w14 w15 w16se wp14">
   <w:footnote w:type="separator" w:id="-1">
     <w:p>
       <w:pPr>
@@ -2257,7 +2991,7 @@
 </file>
 
 <file path=word/header1.xml><?xml version="1.0" encoding="utf-8"?>
-<w:hdr xmlns:wpc="http://schemas.microsoft.com/office/word/2010/wordprocessingCanvas" xmlns:cx="http://schemas.microsoft.com/office/drawing/2014/chartex" xmlns:cx1="http://schemas.microsoft.com/office/drawing/2015/9/8/chartex" xmlns:cx2="http://schemas.microsoft.com/office/drawing/2015/10/21/chartex" xmlns:cx3="http://schemas.microsoft.com/office/drawing/2016/5/9/chartex" xmlns:cx4="http://schemas.microsoft.com/office/drawing/2016/5/10/chartex" xmlns:cx5="http://schemas.microsoft.com/office/drawing/2016/5/11/chartex" xmlns:cx6="http://schemas.microsoft.com/office/drawing/2016/5/12/chartex" xmlns:cx7="http://schemas.microsoft.com/office/drawing/2016/5/13/chartex" xmlns:cx8="http://schemas.microsoft.com/office/drawing/2016/5/14/chartex" xmlns:mc="http://schemas.openxmlformats.org/markup-compatibility/2006" xmlns:aink="http://schemas.microsoft.com/office/drawing/2016/ink" xmlns:am3d="http://schemas.microsoft.com/office/drawing/2017/model3d" xmlns:o="urn:schemas-microsoft-com:office:office" xmlns:r="http://schemas.openxmlformats.org/officeDocument/2006/relationships" xmlns:m="http://schemas.openxmlformats.org/officeDocument/2006/math" xmlns:v="urn:schemas-microsoft-com:vml" xmlns:wp14="http://schemas.microsoft.com/office/word/2010/wordprocessingDrawing" xmlns:wp="http://schemas.openxmlformats.org/drawingml/2006/wordprocessingDrawing" xmlns:w10="urn:schemas-microsoft-com:office:word" xmlns:w="http://schemas.openxmlformats.org/wordprocessingml/2006/main" xmlns:w14="http://schemas.microsoft.com/office/word/2010/wordml" xmlns:w15="http://schemas.microsoft.com/office/word/2012/wordml" xmlns:w16cex="http://schemas.microsoft.com/office/word/2018/wordml/cex" xmlns:w16cid="http://schemas.microsoft.com/office/word/2016/wordml/cid" xmlns:w16="http://schemas.microsoft.com/office/word/2018/wordml" xmlns:w16sdtdh="http://schemas.microsoft.com/office/word/2020/wordml/sdtdatahash" xmlns:w16se="http://schemas.microsoft.com/office/word/2015/wordml/symex" xmlns:wpg="http://schemas.microsoft.com/office/word/2010/wordprocessingGroup" xmlns:wpi="http://schemas.microsoft.com/office/word/2010/wordprocessingInk" xmlns:wne="http://schemas.microsoft.com/office/word/2006/wordml" xmlns:wps="http://schemas.microsoft.com/office/word/2010/wordprocessingShape" mc:Ignorable="w14 w15 w16se w16cid w16 w16cex w16sdtdh wp14">
+<w:hdr xmlns:wpc="http://schemas.microsoft.com/office/word/2010/wordprocessingCanvas" xmlns:cx="http://schemas.microsoft.com/office/drawing/2014/chartex" xmlns:cx1="http://schemas.microsoft.com/office/drawing/2015/9/8/chartex" xmlns:mc="http://schemas.openxmlformats.org/markup-compatibility/2006" xmlns:o="urn:schemas-microsoft-com:office:office" xmlns:r="http://schemas.openxmlformats.org/officeDocument/2006/relationships" xmlns:m="http://schemas.openxmlformats.org/officeDocument/2006/math" xmlns:v="urn:schemas-microsoft-com:vml" xmlns:wp14="http://schemas.microsoft.com/office/word/2010/wordprocessingDrawing" xmlns:wp="http://schemas.openxmlformats.org/drawingml/2006/wordprocessingDrawing" xmlns:w10="urn:schemas-microsoft-com:office:word" xmlns:w="http://schemas.openxmlformats.org/wordprocessingml/2006/main" xmlns:w14="http://schemas.microsoft.com/office/word/2010/wordml" xmlns:w15="http://schemas.microsoft.com/office/word/2012/wordml" xmlns:w16se="http://schemas.microsoft.com/office/word/2015/wordml/symex" xmlns:wpg="http://schemas.microsoft.com/office/word/2010/wordprocessingGroup" xmlns:wpi="http://schemas.microsoft.com/office/word/2010/wordprocessingInk" xmlns:wne="http://schemas.microsoft.com/office/word/2006/wordml" xmlns:wps="http://schemas.microsoft.com/office/word/2010/wordprocessingShape" mc:Ignorable="w14 w15 w16se wp14">
   <w:p>
     <w:pPr>
       <w:rPr>
@@ -2319,13 +3053,23 @@
       </w:rPr>
       <w:t>&lt;</w:t>
     </w:r>
+    <w:proofErr w:type="spellStart"/>
     <w:r>
       <w:rPr>
         <w:rFonts w:ascii="Arial" w:hAnsi="Arial"/>
         <w:b/>
         <w:sz w:val="36"/>
       </w:rPr>
-      <w:t>Grupo 16</w:t>
+      <w:t>Grupo</w:t>
+    </w:r>
+    <w:proofErr w:type="spellEnd"/>
+    <w:r>
+      <w:rPr>
+        <w:rFonts w:ascii="Arial" w:hAnsi="Arial"/>
+        <w:b/>
+        <w:sz w:val="36"/>
+      </w:rPr>
+      <w:t xml:space="preserve"> 16</w:t>
     </w:r>
     <w:r>
       <w:rPr>
@@ -2364,7 +3108,7 @@
 </file>
 
 <file path=word/header2.xml><?xml version="1.0" encoding="utf-8"?>
-<w:hdr xmlns:wpc="http://schemas.microsoft.com/office/word/2010/wordprocessingCanvas" xmlns:cx="http://schemas.microsoft.com/office/drawing/2014/chartex" xmlns:cx1="http://schemas.microsoft.com/office/drawing/2015/9/8/chartex" xmlns:cx2="http://schemas.microsoft.com/office/drawing/2015/10/21/chartex" xmlns:cx3="http://schemas.microsoft.com/office/drawing/2016/5/9/chartex" xmlns:cx4="http://schemas.microsoft.com/office/drawing/2016/5/10/chartex" xmlns:cx5="http://schemas.microsoft.com/office/drawing/2016/5/11/chartex" xmlns:cx6="http://schemas.microsoft.com/office/drawing/2016/5/12/chartex" xmlns:cx7="http://schemas.microsoft.com/office/drawing/2016/5/13/chartex" xmlns:cx8="http://schemas.microsoft.com/office/drawing/2016/5/14/chartex" xmlns:mc="http://schemas.openxmlformats.org/markup-compatibility/2006" xmlns:aink="http://schemas.microsoft.com/office/drawing/2016/ink" xmlns:am3d="http://schemas.microsoft.com/office/drawing/2017/model3d" xmlns:o="urn:schemas-microsoft-com:office:office" xmlns:r="http://schemas.openxmlformats.org/officeDocument/2006/relationships" xmlns:m="http://schemas.openxmlformats.org/officeDocument/2006/math" xmlns:v="urn:schemas-microsoft-com:vml" xmlns:wp14="http://schemas.microsoft.com/office/word/2010/wordprocessingDrawing" xmlns:wp="http://schemas.openxmlformats.org/drawingml/2006/wordprocessingDrawing" xmlns:w10="urn:schemas-microsoft-com:office:word" xmlns:w="http://schemas.openxmlformats.org/wordprocessingml/2006/main" xmlns:w14="http://schemas.microsoft.com/office/word/2010/wordml" xmlns:w15="http://schemas.microsoft.com/office/word/2012/wordml" xmlns:w16cex="http://schemas.microsoft.com/office/word/2018/wordml/cex" xmlns:w16cid="http://schemas.microsoft.com/office/word/2016/wordml/cid" xmlns:w16="http://schemas.microsoft.com/office/word/2018/wordml" xmlns:w16sdtdh="http://schemas.microsoft.com/office/word/2020/wordml/sdtdatahash" xmlns:w16se="http://schemas.microsoft.com/office/word/2015/wordml/symex" xmlns:wpg="http://schemas.microsoft.com/office/word/2010/wordprocessingGroup" xmlns:wpi="http://schemas.microsoft.com/office/word/2010/wordprocessingInk" xmlns:wne="http://schemas.microsoft.com/office/word/2006/wordml" xmlns:wps="http://schemas.microsoft.com/office/word/2010/wordprocessingShape" mc:Ignorable="w14 w15 w16se w16cid w16 w16cex w16sdtdh wp14">
+<w:hdr xmlns:wpc="http://schemas.microsoft.com/office/word/2010/wordprocessingCanvas" xmlns:cx="http://schemas.microsoft.com/office/drawing/2014/chartex" xmlns:cx1="http://schemas.microsoft.com/office/drawing/2015/9/8/chartex" xmlns:mc="http://schemas.openxmlformats.org/markup-compatibility/2006" xmlns:o="urn:schemas-microsoft-com:office:office" xmlns:r="http://schemas.openxmlformats.org/officeDocument/2006/relationships" xmlns:m="http://schemas.openxmlformats.org/officeDocument/2006/math" xmlns:v="urn:schemas-microsoft-com:vml" xmlns:wp14="http://schemas.microsoft.com/office/word/2010/wordprocessingDrawing" xmlns:wp="http://schemas.openxmlformats.org/drawingml/2006/wordprocessingDrawing" xmlns:w10="urn:schemas-microsoft-com:office:word" xmlns:w="http://schemas.openxmlformats.org/wordprocessingml/2006/main" xmlns:w14="http://schemas.microsoft.com/office/word/2010/wordml" xmlns:w15="http://schemas.microsoft.com/office/word/2012/wordml" xmlns:w16se="http://schemas.microsoft.com/office/word/2015/wordml/symex" xmlns:wpg="http://schemas.microsoft.com/office/word/2010/wordprocessingGroup" xmlns:wpi="http://schemas.microsoft.com/office/word/2010/wordprocessingInk" xmlns:wne="http://schemas.microsoft.com/office/word/2006/wordml" xmlns:wps="http://schemas.microsoft.com/office/word/2010/wordprocessingShape" mc:Ignorable="w14 w15 w16se wp14">
   <w:tbl>
     <w:tblPr>
       <w:tblW w:w="0" w:type="auto"/>
@@ -2389,25 +3133,51 @@
           <w:tcW w:w="6379" w:type="dxa"/>
         </w:tcPr>
         <w:p>
+          <w:pPr>
+            <w:rPr>
+              <w:lang w:val="es-AR"/>
+            </w:rPr>
+          </w:pPr>
           <w:r>
+            <w:rPr>
+              <w:lang w:val="es-AR"/>
+            </w:rPr>
             <w:fldChar w:fldCharType="begin"/>
           </w:r>
           <w:r>
+            <w:rPr>
+              <w:lang w:val="es-AR"/>
+            </w:rPr>
             <w:instrText xml:space="preserve"> SUBJECT  \* MERGEFORMAT </w:instrText>
           </w:r>
           <w:r>
+            <w:rPr>
+              <w:lang w:val="es-AR"/>
+            </w:rPr>
             <w:fldChar w:fldCharType="separate"/>
           </w:r>
           <w:r>
+            <w:rPr>
+              <w:lang w:val="es-AR"/>
+            </w:rPr>
             <w:t>&lt;</w:t>
           </w:r>
           <w:r>
+            <w:rPr>
+              <w:lang w:val="es-AR"/>
+            </w:rPr>
             <w:t>Cooperativa de Reciclaje</w:t>
           </w:r>
           <w:r>
+            <w:rPr>
+              <w:lang w:val="es-AR"/>
+            </w:rPr>
             <w:t>&gt;</w:t>
           </w:r>
           <w:r>
+            <w:rPr>
+              <w:lang w:val="es-AR"/>
+            </w:rPr>
             <w:fldChar w:fldCharType="end"/>
           </w:r>
         </w:p>
@@ -2423,9 +3193,29 @@
             </w:tabs>
             <w:spacing w:before="40"/>
             <w:ind w:right="68"/>
+            <w:rPr>
+              <w:lang w:val="es-AR"/>
+            </w:rPr>
           </w:pPr>
           <w:r>
-            <w:t xml:space="preserve">  Version:           &lt;1.0&gt;</w:t>
+            <w:rPr>
+              <w:lang w:val="es-AR"/>
+            </w:rPr>
+            <w:t xml:space="preserve">  </w:t>
+          </w:r>
+          <w:proofErr w:type="spellStart"/>
+          <w:r>
+            <w:rPr>
+              <w:lang w:val="es-AR"/>
+            </w:rPr>
+            <w:t>Version</w:t>
+          </w:r>
+          <w:proofErr w:type="spellEnd"/>
+          <w:r>
+            <w:rPr>
+              <w:lang w:val="es-AR"/>
+            </w:rPr>
+            <w:t>:           &lt;1.0&gt;</w:t>
           </w:r>
         </w:p>
       </w:tc>
@@ -2436,19 +3226,47 @@
           <w:tcW w:w="6379" w:type="dxa"/>
         </w:tcPr>
         <w:p>
+          <w:pPr>
+            <w:rPr>
+              <w:lang w:val="es-AR"/>
+            </w:rPr>
+          </w:pPr>
           <w:r>
+            <w:rPr>
+              <w:lang w:val="es-AR"/>
+            </w:rPr>
             <w:fldChar w:fldCharType="begin"/>
           </w:r>
           <w:r>
+            <w:rPr>
+              <w:lang w:val="es-AR"/>
+            </w:rPr>
             <w:instrText xml:space="preserve"> TITLE  \* MERGEFORMAT </w:instrText>
           </w:r>
           <w:r>
+            <w:rPr>
+              <w:lang w:val="es-AR"/>
+            </w:rPr>
             <w:fldChar w:fldCharType="separate"/>
           </w:r>
           <w:r>
-            <w:t>Software Architecture Document</w:t>
+            <w:rPr>
+              <w:lang w:val="es-AR"/>
+            </w:rPr>
+            <w:t xml:space="preserve">Software Architecture </w:t>
           </w:r>
+          <w:proofErr w:type="spellStart"/>
           <w:r>
+            <w:rPr>
+              <w:lang w:val="es-AR"/>
+            </w:rPr>
+            <w:t>Document</w:t>
+          </w:r>
+          <w:proofErr w:type="spellEnd"/>
+          <w:r>
+            <w:rPr>
+              <w:lang w:val="es-AR"/>
+            </w:rPr>
             <w:fldChar w:fldCharType="end"/>
           </w:r>
         </w:p>
@@ -2458,19 +3276,39 @@
           <w:tcW w:w="3179" w:type="dxa"/>
         </w:tcPr>
         <w:p>
+          <w:pPr>
+            <w:rPr>
+              <w:lang w:val="es-AR"/>
+            </w:rPr>
+          </w:pPr>
           <w:r>
+            <w:rPr>
+              <w:lang w:val="es-AR"/>
+            </w:rPr>
             <w:t xml:space="preserve">  Date:  &lt;</w:t>
           </w:r>
           <w:r>
+            <w:rPr>
+              <w:lang w:val="es-AR"/>
+            </w:rPr>
             <w:t>10/06</w:t>
           </w:r>
           <w:r>
+            <w:rPr>
+              <w:lang w:val="es-AR"/>
+            </w:rPr>
             <w:t>/</w:t>
           </w:r>
           <w:r>
+            <w:rPr>
+              <w:lang w:val="es-AR"/>
+            </w:rPr>
             <w:t>2021</w:t>
           </w:r>
           <w:r>
+            <w:rPr>
+              <w:lang w:val="es-AR"/>
+            </w:rPr>
             <w:t>&gt;</w:t>
           </w:r>
         </w:p>
@@ -2483,8 +3321,44 @@
           <w:gridSpan w:val="2"/>
         </w:tcPr>
         <w:p>
+          <w:pPr>
+            <w:rPr>
+              <w:lang w:val="es-AR"/>
+            </w:rPr>
+          </w:pPr>
           <w:r>
-            <w:t>&lt;document identifier&gt;</w:t>
+            <w:rPr>
+              <w:lang w:val="es-AR"/>
+            </w:rPr>
+            <w:t>&lt;</w:t>
+          </w:r>
+          <w:proofErr w:type="spellStart"/>
+          <w:r>
+            <w:rPr>
+              <w:lang w:val="es-AR"/>
+            </w:rPr>
+            <w:t>document</w:t>
+          </w:r>
+          <w:proofErr w:type="spellEnd"/>
+          <w:r>
+            <w:rPr>
+              <w:lang w:val="es-AR"/>
+            </w:rPr>
+            <w:t xml:space="preserve"> </w:t>
+          </w:r>
+          <w:proofErr w:type="spellStart"/>
+          <w:r>
+            <w:rPr>
+              <w:lang w:val="es-AR"/>
+            </w:rPr>
+            <w:t>identifier</w:t>
+          </w:r>
+          <w:proofErr w:type="spellEnd"/>
+          <w:r>
+            <w:rPr>
+              <w:lang w:val="es-AR"/>
+            </w:rPr>
+            <w:t>&gt;</w:t>
           </w:r>
         </w:p>
       </w:tc>
@@ -2493,13 +3367,16 @@
   <w:p>
     <w:pPr>
       <w:pStyle w:val="Encabezado"/>
+      <w:rPr>
+        <w:lang w:val="es-AR"/>
+      </w:rPr>
     </w:pPr>
   </w:p>
 </w:hdr>
 </file>
 
 <file path=word/header3.xml><?xml version="1.0" encoding="utf-8"?>
-<w:hdr xmlns:wpc="http://schemas.microsoft.com/office/word/2010/wordprocessingCanvas" xmlns:cx="http://schemas.microsoft.com/office/drawing/2014/chartex" xmlns:cx1="http://schemas.microsoft.com/office/drawing/2015/9/8/chartex" xmlns:cx2="http://schemas.microsoft.com/office/drawing/2015/10/21/chartex" xmlns:cx3="http://schemas.microsoft.com/office/drawing/2016/5/9/chartex" xmlns:cx4="http://schemas.microsoft.com/office/drawing/2016/5/10/chartex" xmlns:cx5="http://schemas.microsoft.com/office/drawing/2016/5/11/chartex" xmlns:cx6="http://schemas.microsoft.com/office/drawing/2016/5/12/chartex" xmlns:cx7="http://schemas.microsoft.com/office/drawing/2016/5/13/chartex" xmlns:cx8="http://schemas.microsoft.com/office/drawing/2016/5/14/chartex" xmlns:mc="http://schemas.openxmlformats.org/markup-compatibility/2006" xmlns:aink="http://schemas.microsoft.com/office/drawing/2016/ink" xmlns:am3d="http://schemas.microsoft.com/office/drawing/2017/model3d" xmlns:o="urn:schemas-microsoft-com:office:office" xmlns:r="http://schemas.openxmlformats.org/officeDocument/2006/relationships" xmlns:m="http://schemas.openxmlformats.org/officeDocument/2006/math" xmlns:v="urn:schemas-microsoft-com:vml" xmlns:wp14="http://schemas.microsoft.com/office/word/2010/wordprocessingDrawing" xmlns:wp="http://schemas.openxmlformats.org/drawingml/2006/wordprocessingDrawing" xmlns:w10="urn:schemas-microsoft-com:office:word" xmlns:w="http://schemas.openxmlformats.org/wordprocessingml/2006/main" xmlns:w14="http://schemas.microsoft.com/office/word/2010/wordml" xmlns:w15="http://schemas.microsoft.com/office/word/2012/wordml" xmlns:w16cex="http://schemas.microsoft.com/office/word/2018/wordml/cex" xmlns:w16cid="http://schemas.microsoft.com/office/word/2016/wordml/cid" xmlns:w16="http://schemas.microsoft.com/office/word/2018/wordml" xmlns:w16sdtdh="http://schemas.microsoft.com/office/word/2020/wordml/sdtdatahash" xmlns:w16se="http://schemas.microsoft.com/office/word/2015/wordml/symex" xmlns:wpg="http://schemas.microsoft.com/office/word/2010/wordprocessingGroup" xmlns:wpi="http://schemas.microsoft.com/office/word/2010/wordprocessingInk" xmlns:wne="http://schemas.microsoft.com/office/word/2006/wordml" xmlns:wps="http://schemas.microsoft.com/office/word/2010/wordprocessingShape" mc:Ignorable="w14 w15 w16se w16cid w16 w16cex w16sdtdh wp14">
+<w:hdr xmlns:wpc="http://schemas.microsoft.com/office/word/2010/wordprocessingCanvas" xmlns:cx="http://schemas.microsoft.com/office/drawing/2014/chartex" xmlns:cx1="http://schemas.microsoft.com/office/drawing/2015/9/8/chartex" xmlns:mc="http://schemas.openxmlformats.org/markup-compatibility/2006" xmlns:o="urn:schemas-microsoft-com:office:office" xmlns:r="http://schemas.openxmlformats.org/officeDocument/2006/relationships" xmlns:m="http://schemas.openxmlformats.org/officeDocument/2006/math" xmlns:v="urn:schemas-microsoft-com:vml" xmlns:wp14="http://schemas.microsoft.com/office/word/2010/wordprocessingDrawing" xmlns:wp="http://schemas.openxmlformats.org/drawingml/2006/wordprocessingDrawing" xmlns:w10="urn:schemas-microsoft-com:office:word" xmlns:w="http://schemas.openxmlformats.org/wordprocessingml/2006/main" xmlns:w14="http://schemas.microsoft.com/office/word/2010/wordml" xmlns:w15="http://schemas.microsoft.com/office/word/2012/wordml" xmlns:w16se="http://schemas.microsoft.com/office/word/2015/wordml/symex" xmlns:wpg="http://schemas.microsoft.com/office/word/2010/wordprocessingGroup" xmlns:wpi="http://schemas.microsoft.com/office/word/2010/wordprocessingInk" xmlns:wne="http://schemas.microsoft.com/office/word/2006/wordml" xmlns:wps="http://schemas.microsoft.com/office/word/2010/wordprocessingShape" mc:Ignorable="w14 w15 w16se wp14">
   <w:p>
     <w:pPr>
       <w:pStyle w:val="Encabezado"/>
@@ -2509,7 +3386,7 @@
 </file>
 
 <file path=word/numbering.xml><?xml version="1.0" encoding="utf-8"?>
-<w:numbering xmlns:wpc="http://schemas.microsoft.com/office/word/2010/wordprocessingCanvas" xmlns:cx="http://schemas.microsoft.com/office/drawing/2014/chartex" xmlns:cx1="http://schemas.microsoft.com/office/drawing/2015/9/8/chartex" xmlns:cx2="http://schemas.microsoft.com/office/drawing/2015/10/21/chartex" xmlns:cx3="http://schemas.microsoft.com/office/drawing/2016/5/9/chartex" xmlns:cx4="http://schemas.microsoft.com/office/drawing/2016/5/10/chartex" xmlns:cx5="http://schemas.microsoft.com/office/drawing/2016/5/11/chartex" xmlns:cx6="http://schemas.microsoft.com/office/drawing/2016/5/12/chartex" xmlns:cx7="http://schemas.microsoft.com/office/drawing/2016/5/13/chartex" xmlns:cx8="http://schemas.microsoft.com/office/drawing/2016/5/14/chartex" xmlns:mc="http://schemas.openxmlformats.org/markup-compatibility/2006" xmlns:aink="http://schemas.microsoft.com/office/drawing/2016/ink" xmlns:am3d="http://schemas.microsoft.com/office/drawing/2017/model3d" xmlns:o="urn:schemas-microsoft-com:office:office" xmlns:r="http://schemas.openxmlformats.org/officeDocument/2006/relationships" xmlns:m="http://schemas.openxmlformats.org/officeDocument/2006/math" xmlns:v="urn:schemas-microsoft-com:vml" xmlns:wp14="http://schemas.microsoft.com/office/word/2010/wordprocessingDrawing" xmlns:wp="http://schemas.openxmlformats.org/drawingml/2006/wordprocessingDrawing" xmlns:w10="urn:schemas-microsoft-com:office:word" xmlns:w="http://schemas.openxmlformats.org/wordprocessingml/2006/main" xmlns:w14="http://schemas.microsoft.com/office/word/2010/wordml" xmlns:w15="http://schemas.microsoft.com/office/word/2012/wordml" xmlns:w16cex="http://schemas.microsoft.com/office/word/2018/wordml/cex" xmlns:w16cid="http://schemas.microsoft.com/office/word/2016/wordml/cid" xmlns:w16="http://schemas.microsoft.com/office/word/2018/wordml" xmlns:w16sdtdh="http://schemas.microsoft.com/office/word/2020/wordml/sdtdatahash" xmlns:w16se="http://schemas.microsoft.com/office/word/2015/wordml/symex" xmlns:wpg="http://schemas.microsoft.com/office/word/2010/wordprocessingGroup" xmlns:wpi="http://schemas.microsoft.com/office/word/2010/wordprocessingInk" xmlns:wne="http://schemas.microsoft.com/office/word/2006/wordml" xmlns:wps="http://schemas.microsoft.com/office/word/2010/wordprocessingShape" mc:Ignorable="w14 w15 w16se w16cid w16 w16cex w16sdtdh wp14">
+<w:numbering xmlns:wpc="http://schemas.microsoft.com/office/word/2010/wordprocessingCanvas" xmlns:cx="http://schemas.microsoft.com/office/drawing/2014/chartex" xmlns:cx1="http://schemas.microsoft.com/office/drawing/2015/9/8/chartex" xmlns:mc="http://schemas.openxmlformats.org/markup-compatibility/2006" xmlns:o="urn:schemas-microsoft-com:office:office" xmlns:r="http://schemas.openxmlformats.org/officeDocument/2006/relationships" xmlns:m="http://schemas.openxmlformats.org/officeDocument/2006/math" xmlns:v="urn:schemas-microsoft-com:vml" xmlns:wp14="http://schemas.microsoft.com/office/word/2010/wordprocessingDrawing" xmlns:wp="http://schemas.openxmlformats.org/drawingml/2006/wordprocessingDrawing" xmlns:w10="urn:schemas-microsoft-com:office:word" xmlns:w="http://schemas.openxmlformats.org/wordprocessingml/2006/main" xmlns:w14="http://schemas.microsoft.com/office/word/2010/wordml" xmlns:w15="http://schemas.microsoft.com/office/word/2012/wordml" xmlns:w16se="http://schemas.microsoft.com/office/word/2015/wordml/symex" xmlns:wpg="http://schemas.microsoft.com/office/word/2010/wordprocessingGroup" xmlns:wpi="http://schemas.microsoft.com/office/word/2010/wordprocessingInk" xmlns:wne="http://schemas.microsoft.com/office/word/2006/wordml" xmlns:wps="http://schemas.microsoft.com/office/word/2010/wordprocessingShape" mc:Ignorable="w14 w15 w16se wp14">
   <w:abstractNum w:abstractNumId="0" w15:restartNumberingAfterBreak="0">
     <w:nsid w:val="FFFFFFFB"/>
     <w:multiLevelType w:val="multilevel"/>
@@ -3286,7 +4163,7 @@
 </file>
 
 <file path=word/styles.xml><?xml version="1.0" encoding="utf-8"?>
-<w:styles xmlns:mc="http://schemas.openxmlformats.org/markup-compatibility/2006" xmlns:r="http://schemas.openxmlformats.org/officeDocument/2006/relationships" xmlns:w="http://schemas.openxmlformats.org/wordprocessingml/2006/main" xmlns:w14="http://schemas.microsoft.com/office/word/2010/wordml" xmlns:w15="http://schemas.microsoft.com/office/word/2012/wordml" xmlns:w16cex="http://schemas.microsoft.com/office/word/2018/wordml/cex" xmlns:w16cid="http://schemas.microsoft.com/office/word/2016/wordml/cid" xmlns:w16="http://schemas.microsoft.com/office/word/2018/wordml" xmlns:w16sdtdh="http://schemas.microsoft.com/office/word/2020/wordml/sdtdatahash" xmlns:w16se="http://schemas.microsoft.com/office/word/2015/wordml/symex" mc:Ignorable="w14 w15 w16se w16cid w16 w16cex w16sdtdh">
+<w:styles xmlns:mc="http://schemas.openxmlformats.org/markup-compatibility/2006" xmlns:r="http://schemas.openxmlformats.org/officeDocument/2006/relationships" xmlns:w="http://schemas.openxmlformats.org/wordprocessingml/2006/main" xmlns:w14="http://schemas.microsoft.com/office/word/2010/wordml" xmlns:w15="http://schemas.microsoft.com/office/word/2012/wordml" xmlns:w16se="http://schemas.microsoft.com/office/word/2015/wordml/symex" mc:Ignorable="w14 w15 w16se">
   <w:docDefaults>
     <w:rPrDefault>
       <w:rPr>
@@ -3296,7 +4173,7 @@
     </w:rPrDefault>
     <w:pPrDefault/>
   </w:docDefaults>
-  <w:latentStyles w:defLockedState="0" w:defUIPriority="99" w:defSemiHidden="0" w:defUnhideWhenUsed="0" w:defQFormat="0" w:count="376">
+  <w:latentStyles w:defLockedState="0" w:defUIPriority="99" w:defSemiHidden="0" w:defUnhideWhenUsed="0" w:defQFormat="0" w:count="371">
     <w:lsdException w:name="Normal" w:uiPriority="0" w:qFormat="1"/>
     <w:lsdException w:name="heading 1" w:uiPriority="9" w:qFormat="1"/>
     <w:lsdException w:name="heading 2" w:uiPriority="9" w:qFormat="1"/>
@@ -3402,6 +4279,7 @@
     <w:lsdException w:name="HTML Sample" w:semiHidden="1" w:unhideWhenUsed="1"/>
     <w:lsdException w:name="HTML Typewriter" w:semiHidden="1" w:unhideWhenUsed="1"/>
     <w:lsdException w:name="HTML Variable" w:semiHidden="1" w:unhideWhenUsed="1"/>
+    <w:lsdException w:name="Normal Table" w:semiHidden="1" w:unhideWhenUsed="1"/>
     <w:lsdException w:name="annotation subject" w:semiHidden="1" w:unhideWhenUsed="1"/>
     <w:lsdException w:name="No List" w:semiHidden="1" w:unhideWhenUsed="1"/>
     <w:lsdException w:name="Outline List 1" w:semiHidden="1" w:unhideWhenUsed="1"/>
@@ -3444,8 +4322,11 @@
     <w:lsdException w:name="Table Contemporary" w:semiHidden="1" w:unhideWhenUsed="1"/>
     <w:lsdException w:name="Table Elegant" w:semiHidden="1" w:unhideWhenUsed="1"/>
     <w:lsdException w:name="Table Professional" w:semiHidden="1" w:unhideWhenUsed="1"/>
+    <w:lsdException w:name="Table Subtle 1" w:semiHidden="1" w:unhideWhenUsed="1"/>
     <w:lsdException w:name="Table Subtle 2" w:semiHidden="1" w:unhideWhenUsed="1"/>
     <w:lsdException w:name="Table Web 1" w:semiHidden="1" w:unhideWhenUsed="1"/>
+    <w:lsdException w:name="Table Web 2" w:semiHidden="1" w:unhideWhenUsed="1"/>
+    <w:lsdException w:name="Table Web 3" w:semiHidden="1" w:unhideWhenUsed="1"/>
     <w:lsdException w:name="Balloon Text" w:semiHidden="1" w:unhideWhenUsed="1"/>
     <w:lsdException w:name="Table Grid" w:uiPriority="59"/>
     <w:lsdException w:name="Table Theme" w:semiHidden="1" w:unhideWhenUsed="1"/>
@@ -3664,11 +4545,6 @@
     <w:lsdException w:name="List Table 5 Dark Accent 6" w:uiPriority="50"/>
     <w:lsdException w:name="List Table 6 Colorful Accent 6" w:uiPriority="51"/>
     <w:lsdException w:name="List Table 7 Colorful Accent 6" w:uiPriority="52"/>
-    <w:lsdException w:name="Mention" w:semiHidden="1" w:unhideWhenUsed="1"/>
-    <w:lsdException w:name="Smart Hyperlink" w:semiHidden="1" w:unhideWhenUsed="1"/>
-    <w:lsdException w:name="Hashtag" w:semiHidden="1" w:unhideWhenUsed="1"/>
-    <w:lsdException w:name="Unresolved Mention" w:semiHidden="1" w:unhideWhenUsed="1"/>
-    <w:lsdException w:name="Smart Link" w:semiHidden="1" w:unhideWhenUsed="1"/>
   </w:latentStyles>
   <w:style w:type="paragraph" w:default="1" w:styleId="Normal">
     <w:name w:val="Normal"/>
